--- a/Nicholas Petosa Resume.docx
+++ b/Nicholas Petosa Resume.docx
@@ -138,16 +138,7 @@
                 <w:sz w:val="20"/>
                 <w:szCs w:val="20"/>
               </w:rPr>
-              <w:t>•</w:t>
-            </w:r>
-            <w:r>
-              <w:rPr>
-                <w:rFonts w:ascii="Calibri" w:hAnsi="Calibri" w:cs="Calibri"/>
-                <w:b/>
-                <w:sz w:val="20"/>
-                <w:szCs w:val="20"/>
-              </w:rPr>
-              <w:t xml:space="preserve"> </w:t>
+              <w:t xml:space="preserve">• </w:t>
             </w:r>
             <w:hyperlink r:id="rId7" w:history="1">
               <w:r>
@@ -870,7 +861,7 @@
               <w:rPr>
                 <w:sz w:val="20"/>
               </w:rPr>
-              <w:t xml:space="preserve"> using the raw underlying data as input.</w:t>
+              <w:t xml:space="preserve"> using raw underlying data as input.</w:t>
             </w:r>
             <w:r>
               <w:rPr>
@@ -937,13 +928,13 @@
               <w:rPr>
                 <w:sz w:val="20"/>
               </w:rPr>
-              <w:t>, facilitating</w:t>
-            </w:r>
-            <w:r>
-              <w:rPr>
-                <w:sz w:val="20"/>
-              </w:rPr>
-              <w:t xml:space="preserve"> unsupervised feature extraction</w:t>
+              <w:t xml:space="preserve"> for </w:t>
+            </w:r>
+            <w:r>
+              <w:rPr>
+                <w:sz w:val="20"/>
+              </w:rPr>
+              <w:t>unsupervised feature extraction</w:t>
             </w:r>
             <w:r>
               <w:rPr>
@@ -961,7 +952,25 @@
               <w:rPr>
                 <w:sz w:val="20"/>
               </w:rPr>
-              <w:t xml:space="preserve"> Used</w:t>
+              <w:t xml:space="preserve"> </w:t>
+            </w:r>
+            <w:r>
+              <w:rPr>
+                <w:sz w:val="20"/>
+              </w:rPr>
+              <w:t xml:space="preserve">Model </w:t>
+            </w:r>
+            <w:r>
+              <w:rPr>
+                <w:sz w:val="20"/>
+              </w:rPr>
+              <w:t>developed</w:t>
+            </w:r>
+            <w:r>
+              <w:rPr>
+                <w:sz w:val="20"/>
+              </w:rPr>
+              <w:t xml:space="preserve"> in Python using</w:t>
             </w:r>
             <w:r>
               <w:rPr>
@@ -1043,13 +1052,7 @@
               <w:rPr>
                 <w:b/>
               </w:rPr>
-              <w:t xml:space="preserve"> </w:t>
-            </w:r>
-            <w:r>
-              <w:rPr>
-                <w:b/>
-              </w:rPr>
-              <w:t>–</w:t>
+              <w:t xml:space="preserve"> –</w:t>
             </w:r>
             <w:r>
               <w:rPr>
@@ -1178,37 +1181,49 @@
               <w:rPr>
                 <w:sz w:val="20"/>
               </w:rPr>
-              <w:t xml:space="preserve">into Amazon’s sign-in systems capable of classifying clusters of malicious customers and automatically </w:t>
-            </w:r>
-            <w:r>
-              <w:rPr>
-                <w:sz w:val="20"/>
-              </w:rPr>
-              <w:t>banning</w:t>
-            </w:r>
-            <w:r>
-              <w:rPr>
-                <w:sz w:val="20"/>
-              </w:rPr>
-              <w:t xml:space="preserve"> those accounts. Reduce</w:t>
-            </w:r>
-            <w:r>
-              <w:rPr>
-                <w:sz w:val="20"/>
-              </w:rPr>
-              <w:t>s</w:t>
-            </w:r>
-            <w:r>
-              <w:rPr>
-                <w:sz w:val="20"/>
-              </w:rPr>
-              <w:t xml:space="preserve"> number of customer clusters man</w:t>
-            </w:r>
-            <w:r>
-              <w:rPr>
-                <w:sz w:val="20"/>
-              </w:rPr>
-              <w:t xml:space="preserve">ually investigated by over 50%. Used </w:t>
+              <w:t>into Amazon’s</w:t>
+            </w:r>
+            <w:r>
+              <w:rPr>
+                <w:sz w:val="20"/>
+              </w:rPr>
+              <w:t xml:space="preserve"> production</w:t>
+            </w:r>
+            <w:r>
+              <w:rPr>
+                <w:sz w:val="20"/>
+              </w:rPr>
+              <w:t xml:space="preserve"> sign-in systems</w:t>
+            </w:r>
+            <w:r>
+              <w:rPr>
+                <w:sz w:val="20"/>
+              </w:rPr>
+              <w:t>, which see millions of sign-ins per day.</w:t>
+            </w:r>
+            <w:r>
+              <w:rPr>
+                <w:sz w:val="20"/>
+              </w:rPr>
+              <w:t xml:space="preserve"> </w:t>
+            </w:r>
+            <w:r>
+              <w:rPr>
+                <w:sz w:val="20"/>
+              </w:rPr>
+              <w:t xml:space="preserve">The model </w:t>
+            </w:r>
+            <w:r>
+              <w:rPr>
+                <w:sz w:val="20"/>
+              </w:rPr>
+              <w:t>predicts whether clusters of customers are malicious and suggests disciplinary action to Amazon fraud investigators.</w:t>
+            </w:r>
+            <w:r>
+              <w:rPr>
+                <w:sz w:val="20"/>
+              </w:rPr>
+              <w:t xml:space="preserve"> Used </w:t>
             </w:r>
             <w:proofErr w:type="spellStart"/>
             <w:r>
@@ -1248,7 +1263,19 @@
               <w:rPr>
                 <w:sz w:val="20"/>
               </w:rPr>
-              <w:t xml:space="preserve"> Created interactive </w:t>
+              <w:t xml:space="preserve"> Created interactive</w:t>
+            </w:r>
+            <w:r>
+              <w:rPr>
+                <w:sz w:val="20"/>
+              </w:rPr>
+              <w:t xml:space="preserve"> suspicious</w:t>
+            </w:r>
+            <w:r>
+              <w:rPr>
+                <w:sz w:val="20"/>
+              </w:rPr>
+              <w:t xml:space="preserve"> </w:t>
             </w:r>
             <w:r>
               <w:rPr>
@@ -1302,13 +1329,7 @@
               <w:rPr>
                 <w:b/>
               </w:rPr>
-              <w:t xml:space="preserve"> </w:t>
-            </w:r>
-            <w:r>
-              <w:rPr>
-                <w:b/>
-              </w:rPr>
-              <w:t>–</w:t>
+              <w:t xml:space="preserve"> –</w:t>
             </w:r>
             <w:r>
               <w:rPr>
@@ -1389,31 +1410,19 @@
               <w:rPr>
                 <w:sz w:val="20"/>
               </w:rPr>
-              <w:t xml:space="preserve"> Created an internal web app using R and Shiny for measuring partner/vendor performance. Ci</w:t>
-            </w:r>
-            <w:r>
-              <w:rPr>
-                <w:sz w:val="20"/>
-              </w:rPr>
-              <w:softHyphen/>
-            </w:r>
-            <w:r>
-              <w:rPr>
-                <w:sz w:val="20"/>
-              </w:rPr>
-              <w:softHyphen/>
-            </w:r>
-            <w:r>
-              <w:rPr>
-                <w:sz w:val="20"/>
-              </w:rPr>
-              <w:softHyphen/>
-            </w:r>
-            <w:r>
-              <w:rPr>
-                <w:sz w:val="20"/>
-              </w:rPr>
-              <w:t>sco executives estimated the tool would save $150k per quarter.</w:t>
+              <w:t xml:space="preserve"> Created an internal web app using R </w:t>
+            </w:r>
+            <w:r>
+              <w:rPr>
+                <w:sz w:val="20"/>
+              </w:rPr>
+              <w:t>and Shiny for measuring partner. Cisco</w:t>
+            </w:r>
+            <w:r>
+              <w:rPr>
+                <w:sz w:val="20"/>
+              </w:rPr>
+              <w:t xml:space="preserve"> executives estimated the tool would save $150k per quarter.</w:t>
             </w:r>
           </w:p>
           <w:p>
@@ -1558,19 +1567,7 @@
               <w:rPr>
                 <w:b/>
               </w:rPr>
-              <w:t xml:space="preserve">Georgia Tech </w:t>
-            </w:r>
-            <w:r>
-              <w:rPr>
-                <w:b/>
-              </w:rPr>
-              <w:t>–</w:t>
-            </w:r>
-            <w:r>
-              <w:rPr>
-                <w:b/>
-              </w:rPr>
-              <w:t xml:space="preserve"> </w:t>
+              <w:t xml:space="preserve">Georgia Tech – </w:t>
             </w:r>
             <w:r>
               <w:rPr>
@@ -1623,21 +1620,14 @@
                 <w:sz w:val="20"/>
                 <w:szCs w:val="20"/>
               </w:rPr>
-              <w:t xml:space="preserve">Graduate researcher under Dr. Tucker Balch. Research centers on machine learning </w:t>
-            </w:r>
-            <w:r>
-              <w:rPr>
-                <w:sz w:val="20"/>
-                <w:szCs w:val="20"/>
-              </w:rPr>
-              <w:t>for</w:t>
-            </w:r>
-            <w:r>
-              <w:rPr>
-                <w:sz w:val="20"/>
-                <w:szCs w:val="20"/>
-              </w:rPr>
-              <w:t xml:space="preserve"> trading. </w:t>
+              <w:t xml:space="preserve">Research the application of deep learning techniques </w:t>
+            </w:r>
+            <w:r>
+              <w:rPr>
+                <w:sz w:val="20"/>
+                <w:szCs w:val="20"/>
+              </w:rPr>
+              <w:t>to quantitative finance under Dr. Tucker Balch.</w:t>
             </w:r>
           </w:p>
           <w:p>
@@ -1709,7 +1699,16 @@
                 <w:sz w:val="20"/>
                 <w:szCs w:val="20"/>
               </w:rPr>
-              <w:t xml:space="preserve"> a deep supervised time series classifier using </w:t>
+              <w:t xml:space="preserve"> a deep supervised t</w:t>
+            </w:r>
+            <w:bookmarkStart w:id="0" w:name="_GoBack"/>
+            <w:bookmarkEnd w:id="0"/>
+            <w:r>
+              <w:rPr>
+                <w:sz w:val="20"/>
+                <w:szCs w:val="20"/>
+              </w:rPr>
+              <w:t xml:space="preserve">ime series classifier using </w:t>
             </w:r>
             <w:proofErr w:type="spellStart"/>
             <w:r>
@@ -1725,7 +1724,21 @@
                 <w:sz w:val="20"/>
                 <w:szCs w:val="20"/>
               </w:rPr>
-              <w:t>. Currently investigating techniques for exotic time series classification, deep unsupervised dimensionality reduction and anomaly detection.</w:t>
+              <w:t>. Currently investigating techniques for exotic time series classification, deep unsupervised dimensionality reduction</w:t>
+            </w:r>
+            <w:r>
+              <w:rPr>
+                <w:sz w:val="20"/>
+                <w:szCs w:val="20"/>
+              </w:rPr>
+              <w:t>,</w:t>
+            </w:r>
+            <w:r>
+              <w:rPr>
+                <w:sz w:val="20"/>
+                <w:szCs w:val="20"/>
+              </w:rPr>
+              <w:t xml:space="preserve"> and anomaly detection.</w:t>
             </w:r>
           </w:p>
         </w:tc>
@@ -1770,31 +1783,13 @@
               <w:rPr>
                 <w:b/>
               </w:rPr>
-              <w:t>Undergraduate Research Assistant</w:t>
-            </w:r>
-            <w:r>
-              <w:rPr>
-                <w:b/>
-              </w:rPr>
-              <w:t xml:space="preserve"> – </w:t>
-            </w:r>
-            <w:r>
-              <w:rPr>
-                <w:b/>
-              </w:rPr>
-              <w:t xml:space="preserve">Georgia Tech </w:t>
-            </w:r>
-            <w:r>
-              <w:rPr>
-                <w:b/>
-              </w:rPr>
-              <w:t>–</w:t>
-            </w:r>
-            <w:r>
-              <w:rPr>
-                <w:b/>
-              </w:rPr>
-              <w:t xml:space="preserve"> </w:t>
+              <w:t xml:space="preserve">Undergraduate Research Assistant – </w:t>
+            </w:r>
+            <w:r>
+              <w:rPr>
+                <w:b/>
+              </w:rPr>
+              <w:t xml:space="preserve">Georgia Tech – </w:t>
             </w:r>
             <w:r>
               <w:rPr>
@@ -1864,7 +1859,13 @@
               <w:rPr>
                 <w:sz w:val="20"/>
               </w:rPr>
-              <w:t xml:space="preserve">MongoDB back end for PSI4, a popular quantum chemistry research package. </w:t>
+              <w:t>MongoDB back-</w:t>
+            </w:r>
+            <w:r>
+              <w:rPr>
+                <w:sz w:val="20"/>
+              </w:rPr>
+              <w:t xml:space="preserve">end for PSI4, a popular quantum chemistry research package. </w:t>
             </w:r>
             <w:r>
               <w:rPr>
@@ -1976,8 +1977,13 @@
               </w:rPr>
               <w:t>cross-platform mobile app with Ionic which reads text from pictures and converts it to sign language</w:t>
             </w:r>
-            <w:bookmarkStart w:id="0" w:name="_GoBack"/>
-            <w:bookmarkEnd w:id="0"/>
+            <w:r>
+              <w:rPr>
+                <w:sz w:val="20"/>
+                <w:szCs w:val="20"/>
+              </w:rPr>
+              <w:t>.</w:t>
+            </w:r>
           </w:p>
         </w:tc>
       </w:tr>
@@ -2068,31 +2074,7 @@
               <w:rPr>
                 <w:b/>
               </w:rPr>
-              <w:t xml:space="preserve">Graduate Teaching Assistant </w:t>
-            </w:r>
-            <w:r>
-              <w:rPr>
-                <w:b/>
-              </w:rPr>
-              <w:t>–</w:t>
-            </w:r>
-            <w:r>
-              <w:rPr>
-                <w:b/>
-              </w:rPr>
-              <w:t xml:space="preserve"> Georgia Tech </w:t>
-            </w:r>
-            <w:r>
-              <w:rPr>
-                <w:b/>
-              </w:rPr>
-              <w:t>–</w:t>
-            </w:r>
-            <w:r>
-              <w:rPr>
-                <w:b/>
-              </w:rPr>
-              <w:t xml:space="preserve"> </w:t>
+              <w:t xml:space="preserve">Graduate Teaching Assistant – Georgia Tech – </w:t>
             </w:r>
             <w:r>
               <w:rPr>
@@ -2368,61 +2350,40 @@
                 <w:lang w:val="en"/>
               </w:rPr>
             </w:pPr>
-            <w:r>
-              <w:rPr>
-                <w:b/>
-                <w:sz w:val="20"/>
-              </w:rPr>
-              <w:t>FINRA Data Analysis Prize (</w:t>
-            </w:r>
-            <w:proofErr w:type="spellStart"/>
-            <w:r>
-              <w:rPr>
-                <w:b/>
-                <w:sz w:val="20"/>
-              </w:rPr>
-              <w:t>HackGT</w:t>
-            </w:r>
-            <w:proofErr w:type="spellEnd"/>
-            <w:r>
-              <w:rPr>
-                <w:b/>
-                <w:sz w:val="20"/>
-              </w:rPr>
-              <w:t xml:space="preserve"> Hackathon 2017</w:t>
-            </w:r>
-            <w:proofErr w:type="gramStart"/>
-            <w:r>
-              <w:rPr>
-                <w:b/>
-                <w:sz w:val="20"/>
-              </w:rPr>
-              <w:t>)  •</w:t>
-            </w:r>
-            <w:proofErr w:type="gramEnd"/>
-            <w:r>
-              <w:rPr>
-                <w:b/>
-                <w:sz w:val="20"/>
-              </w:rPr>
-              <w:t xml:space="preserve">  First Place (Coca-Cola </w:t>
-            </w:r>
-            <w:proofErr w:type="spellStart"/>
-            <w:r>
-              <w:rPr>
-                <w:b/>
-                <w:sz w:val="20"/>
-              </w:rPr>
-              <w:t>CoolerHacks</w:t>
-            </w:r>
-            <w:proofErr w:type="spellEnd"/>
-            <w:r>
-              <w:rPr>
-                <w:b/>
-                <w:sz w:val="20"/>
-              </w:rPr>
-              <w:t xml:space="preserve"> Hackathon 2016)</w:t>
-            </w:r>
+            <w:hyperlink r:id="rId10" w:history="1">
+              <w:r>
+                <w:rPr>
+                  <w:rStyle w:val="Hyperlink"/>
+                  <w:b/>
+                  <w:color w:val="000000" w:themeColor="text1"/>
+                  <w:sz w:val="20"/>
+                  <w:u w:val="none"/>
+                </w:rPr>
+                <w:t>FINRA Data Analysis Prize (</w:t>
+              </w:r>
+              <w:proofErr w:type="spellStart"/>
+              <w:r>
+                <w:rPr>
+                  <w:rStyle w:val="Hyperlink"/>
+                  <w:b/>
+                  <w:color w:val="000000" w:themeColor="text1"/>
+                  <w:sz w:val="20"/>
+                  <w:u w:val="none"/>
+                </w:rPr>
+                <w:t>HackGT</w:t>
+              </w:r>
+              <w:proofErr w:type="spellEnd"/>
+              <w:r>
+                <w:rPr>
+                  <w:rStyle w:val="Hyperlink"/>
+                  <w:b/>
+                  <w:color w:val="000000" w:themeColor="text1"/>
+                  <w:sz w:val="20"/>
+                  <w:u w:val="none"/>
+                </w:rPr>
+                <w:t xml:space="preserve"> Hackathon 2017)</w:t>
+              </w:r>
+            </w:hyperlink>
             <w:r>
               <w:rPr>
                 <w:b/>
@@ -2430,29 +2391,137 @@
               </w:rPr>
               <w:t xml:space="preserve">  •  </w:t>
             </w:r>
-            <w:r>
-              <w:rPr>
-                <w:b/>
-                <w:sz w:val="20"/>
-              </w:rPr>
-              <w:t>Firebase Prize (</w:t>
-            </w:r>
-            <w:proofErr w:type="spellStart"/>
-            <w:r>
-              <w:rPr>
-                <w:b/>
-                <w:sz w:val="20"/>
-              </w:rPr>
-              <w:t>MHacks</w:t>
-            </w:r>
-            <w:proofErr w:type="spellEnd"/>
-            <w:r>
-              <w:rPr>
-                <w:b/>
-                <w:sz w:val="20"/>
-              </w:rPr>
-              <w:t>: Refactor Hackathon 2016)</w:t>
-            </w:r>
+            <w:hyperlink r:id="rId11" w:history="1">
+              <w:r>
+                <w:rPr>
+                  <w:rStyle w:val="Hyperlink"/>
+                  <w:b/>
+                  <w:color w:val="000000" w:themeColor="text1"/>
+                  <w:sz w:val="20"/>
+                  <w:u w:val="none"/>
+                </w:rPr>
+                <w:t xml:space="preserve">First Place (Coca-Cola </w:t>
+              </w:r>
+              <w:proofErr w:type="spellStart"/>
+              <w:r>
+                <w:rPr>
+                  <w:rStyle w:val="Hyperlink"/>
+                  <w:b/>
+                  <w:color w:val="000000" w:themeColor="text1"/>
+                  <w:sz w:val="20"/>
+                  <w:u w:val="none"/>
+                </w:rPr>
+                <w:t>CoolerHacks</w:t>
+              </w:r>
+              <w:proofErr w:type="spellEnd"/>
+              <w:r>
+                <w:rPr>
+                  <w:rStyle w:val="Hyperlink"/>
+                  <w:b/>
+                  <w:color w:val="000000" w:themeColor="text1"/>
+                  <w:sz w:val="20"/>
+                  <w:u w:val="none"/>
+                </w:rPr>
+                <w:t xml:space="preserve"> Hackathon 2016)</w:t>
+              </w:r>
+              <w:r>
+                <w:rPr>
+                  <w:rStyle w:val="Hyperlink"/>
+                  <w:sz w:val="20"/>
+                </w:rPr>
+                <w:t xml:space="preserve"> </w:t>
+              </w:r>
+            </w:hyperlink>
+            <w:r>
+              <w:rPr>
+                <w:b/>
+                <w:sz w:val="20"/>
+              </w:rPr>
+              <w:t xml:space="preserve"> •  </w:t>
+            </w:r>
+            <w:hyperlink r:id="rId12" w:history="1">
+              <w:r>
+                <w:rPr>
+                  <w:rStyle w:val="Hyperlink"/>
+                  <w:b/>
+                  <w:color w:val="000000" w:themeColor="text1"/>
+                  <w:sz w:val="20"/>
+                  <w:u w:val="none"/>
+                </w:rPr>
+                <w:t>Firebase Prize (</w:t>
+              </w:r>
+              <w:proofErr w:type="spellStart"/>
+              <w:r>
+                <w:rPr>
+                  <w:rStyle w:val="Hyperlink"/>
+                  <w:b/>
+                  <w:color w:val="000000" w:themeColor="text1"/>
+                  <w:sz w:val="20"/>
+                  <w:u w:val="none"/>
+                </w:rPr>
+                <w:t>MHacks</w:t>
+              </w:r>
+              <w:proofErr w:type="spellEnd"/>
+              <w:r>
+                <w:rPr>
+                  <w:rStyle w:val="Hyperlink"/>
+                  <w:b/>
+                  <w:color w:val="000000" w:themeColor="text1"/>
+                  <w:sz w:val="20"/>
+                  <w:u w:val="none"/>
+                </w:rPr>
+                <w:t>: Refactor Hackathon 2016)</w:t>
+              </w:r>
+            </w:hyperlink>
+            <w:r>
+              <w:rPr>
+                <w:b/>
+                <w:color w:val="000000" w:themeColor="text1"/>
+                <w:sz w:val="20"/>
+              </w:rPr>
+              <w:t xml:space="preserve"> </w:t>
+            </w:r>
+            <w:r>
+              <w:rPr>
+                <w:b/>
+                <w:sz w:val="20"/>
+              </w:rPr>
+              <w:t xml:space="preserve"> •  </w:t>
+            </w:r>
+            <w:hyperlink r:id="rId13" w:history="1">
+              <w:r>
+                <w:rPr>
+                  <w:rStyle w:val="Hyperlink"/>
+                  <w:b/>
+                  <w:color w:val="000000" w:themeColor="text1"/>
+                  <w:sz w:val="20"/>
+                  <w:u w:val="none"/>
+                </w:rPr>
+                <w:t>First Place (</w:t>
+              </w:r>
+              <w:proofErr w:type="spellStart"/>
+              <w:r>
+                <w:rPr>
+                  <w:rStyle w:val="Hyperlink"/>
+                  <w:b/>
+                  <w:color w:val="000000" w:themeColor="text1"/>
+                  <w:sz w:val="20"/>
+                  <w:u w:val="none"/>
+                </w:rPr>
+                <w:t>SwampHacks</w:t>
+              </w:r>
+              <w:proofErr w:type="spellEnd"/>
+              <w:r>
+                <w:rPr>
+                  <w:rStyle w:val="Hyperlink"/>
+                  <w:b/>
+                  <w:color w:val="000000" w:themeColor="text1"/>
+                  <w:sz w:val="20"/>
+                  <w:u w:val="none"/>
+                </w:rPr>
+                <w:t xml:space="preserve"> Hackathon 2016)</w:t>
+              </w:r>
+            </w:hyperlink>
             <w:r>
               <w:rPr>
                 <w:b/>
@@ -2460,68 +2529,52 @@
               </w:rPr>
               <w:t xml:space="preserve">  •  </w:t>
             </w:r>
-            <w:r>
-              <w:rPr>
-                <w:b/>
-                <w:sz w:val="20"/>
-              </w:rPr>
-              <w:t>First Place (</w:t>
-            </w:r>
-            <w:proofErr w:type="spellStart"/>
-            <w:r>
-              <w:rPr>
-                <w:b/>
-                <w:sz w:val="20"/>
-              </w:rPr>
-              <w:t>SwampHacks</w:t>
-            </w:r>
-            <w:proofErr w:type="spellEnd"/>
-            <w:r>
-              <w:rPr>
-                <w:b/>
-                <w:sz w:val="20"/>
-              </w:rPr>
-              <w:t xml:space="preserve"> Hackathon 2016)</w:t>
-            </w:r>
-            <w:r>
-              <w:rPr>
-                <w:b/>
-                <w:sz w:val="20"/>
-              </w:rPr>
-              <w:t xml:space="preserve">  •  </w:t>
-            </w:r>
-            <w:proofErr w:type="spellStart"/>
-            <w:r>
-              <w:rPr>
-                <w:b/>
-                <w:sz w:val="20"/>
-              </w:rPr>
-              <w:t>Yik</w:t>
-            </w:r>
-            <w:proofErr w:type="spellEnd"/>
-            <w:r>
-              <w:rPr>
-                <w:b/>
-                <w:sz w:val="20"/>
-              </w:rPr>
-              <w:t xml:space="preserve"> Yak Prize (</w:t>
-            </w:r>
-            <w:proofErr w:type="spellStart"/>
-            <w:r>
-              <w:rPr>
-                <w:b/>
-                <w:sz w:val="20"/>
-              </w:rPr>
-              <w:t>HackDuke</w:t>
-            </w:r>
-            <w:proofErr w:type="spellEnd"/>
-            <w:r>
-              <w:rPr>
-                <w:b/>
-                <w:sz w:val="20"/>
-              </w:rPr>
-              <w:t xml:space="preserve"> Hackathon 2015)</w:t>
-            </w:r>
+            <w:hyperlink r:id="rId14" w:history="1">
+              <w:proofErr w:type="spellStart"/>
+              <w:r>
+                <w:rPr>
+                  <w:rStyle w:val="Hyperlink"/>
+                  <w:b/>
+                  <w:color w:val="000000" w:themeColor="text1"/>
+                  <w:sz w:val="20"/>
+                  <w:u w:val="none"/>
+                </w:rPr>
+                <w:t>Yik</w:t>
+              </w:r>
+              <w:proofErr w:type="spellEnd"/>
+              <w:r>
+                <w:rPr>
+                  <w:rStyle w:val="Hyperlink"/>
+                  <w:b/>
+                  <w:color w:val="000000" w:themeColor="text1"/>
+                  <w:sz w:val="20"/>
+                  <w:u w:val="none"/>
+                </w:rPr>
+                <w:t xml:space="preserve"> Yak Prize (</w:t>
+              </w:r>
+              <w:proofErr w:type="spellStart"/>
+              <w:r>
+                <w:rPr>
+                  <w:rStyle w:val="Hyperlink"/>
+                  <w:b/>
+                  <w:color w:val="000000" w:themeColor="text1"/>
+                  <w:sz w:val="20"/>
+                  <w:u w:val="none"/>
+                </w:rPr>
+                <w:t>HackDuke</w:t>
+              </w:r>
+              <w:proofErr w:type="spellEnd"/>
+              <w:r>
+                <w:rPr>
+                  <w:rStyle w:val="Hyperlink"/>
+                  <w:b/>
+                  <w:color w:val="000000" w:themeColor="text1"/>
+                  <w:sz w:val="20"/>
+                  <w:u w:val="none"/>
+                </w:rPr>
+                <w:t xml:space="preserve"> Hackathon 2015)</w:t>
+              </w:r>
+            </w:hyperlink>
           </w:p>
         </w:tc>
       </w:tr>
@@ -2601,21 +2654,13 @@
               <w:rPr>
                 <w:b/>
               </w:rPr>
-              <w:t xml:space="preserve">Programming Languages </w:t>
-            </w:r>
-            <w:r>
-              <w:rPr>
-                <w:b/>
-              </w:rPr>
-              <w:t>–</w:t>
-            </w:r>
-            <w:r>
-              <w:rPr>
-                <w:b/>
-              </w:rPr>
-              <w:t xml:space="preserve"> </w:t>
-            </w:r>
-            <w:r>
+              <w:t xml:space="preserve">Programming Languages – </w:t>
+            </w:r>
+            <w:r>
+              <w:rPr>
+                <w:sz w:val="20"/>
+                <w:szCs w:val="20"/>
+              </w:rPr>
               <w:t>Python, Java, JavaScript, C</w:t>
             </w:r>
           </w:p>
@@ -2638,42 +2683,54 @@
               <w:rPr>
                 <w:b/>
               </w:rPr>
-              <w:t xml:space="preserve">Tools &amp; Platforms </w:t>
-            </w:r>
-            <w:r>
-              <w:rPr>
-                <w:b/>
-              </w:rPr>
-              <w:t>–</w:t>
-            </w:r>
-            <w:r>
-              <w:rPr>
-                <w:b/>
-              </w:rPr>
-              <w:t xml:space="preserve"> </w:t>
+              <w:t xml:space="preserve">Tools &amp; Platforms – </w:t>
             </w:r>
             <w:proofErr w:type="spellStart"/>
             <w:r>
+              <w:rPr>
+                <w:sz w:val="20"/>
+                <w:szCs w:val="20"/>
+              </w:rPr>
               <w:t>Keras</w:t>
             </w:r>
             <w:proofErr w:type="spellEnd"/>
             <w:r>
+              <w:rPr>
+                <w:sz w:val="20"/>
+                <w:szCs w:val="20"/>
+              </w:rPr>
               <w:t xml:space="preserve">, </w:t>
             </w:r>
             <w:proofErr w:type="spellStart"/>
             <w:r>
+              <w:rPr>
+                <w:sz w:val="20"/>
+                <w:szCs w:val="20"/>
+              </w:rPr>
               <w:t>TensorFlow</w:t>
             </w:r>
             <w:proofErr w:type="spellEnd"/>
             <w:r>
+              <w:rPr>
+                <w:sz w:val="20"/>
+                <w:szCs w:val="20"/>
+              </w:rPr>
               <w:t xml:space="preserve">, CNTK, d3.js, Zipline, </w:t>
             </w:r>
             <w:proofErr w:type="spellStart"/>
             <w:r>
+              <w:rPr>
+                <w:sz w:val="20"/>
+                <w:szCs w:val="20"/>
+              </w:rPr>
               <w:t>scikit</w:t>
             </w:r>
             <w:proofErr w:type="spellEnd"/>
             <w:r>
+              <w:rPr>
+                <w:sz w:val="20"/>
+                <w:szCs w:val="20"/>
+              </w:rPr>
               <w:t>-learn, Flask, MongoDB, Git</w:t>
             </w:r>
           </w:p>
@@ -2696,21 +2753,13 @@
               <w:rPr>
                 <w:b/>
               </w:rPr>
-              <w:t xml:space="preserve">Areas of Interest </w:t>
-            </w:r>
-            <w:r>
-              <w:rPr>
-                <w:b/>
-              </w:rPr>
-              <w:t>–</w:t>
-            </w:r>
-            <w:r>
-              <w:rPr>
-                <w:b/>
-              </w:rPr>
-              <w:t xml:space="preserve"> </w:t>
-            </w:r>
-            <w:r>
+              <w:t xml:space="preserve">Areas of Interest – </w:t>
+            </w:r>
+            <w:r>
+              <w:rPr>
+                <w:sz w:val="20"/>
+                <w:szCs w:val="20"/>
+              </w:rPr>
               <w:t>Quantitative Finance, Deep Learning, Machine Learning, Artificial Intelligence, Data Visualization</w:t>
             </w:r>
           </w:p>
@@ -2733,11 +2782,11 @@
   <w:abstractNum w:abstractNumId="0" w15:restartNumberingAfterBreak="0">
     <w:nsid w:val="2A693EF3"/>
     <w:multiLevelType w:val="hybridMultilevel"/>
-    <w:tmpl w:val="230254A6"/>
-    <w:lvl w:ilvl="0" w:tplc="049883A8">
+    <w:tmpl w:val="BE288D34"/>
+    <w:lvl w:ilvl="0" w:tplc="04090001">
       <w:start w:val="1"/>
       <w:numFmt w:val="bullet"/>
-      <w:lvlText w:val=""/>
+      <w:lvlText w:val=""/>
       <w:lvlJc w:val="left"/>
       <w:pPr>
         <w:ind w:left="720" w:hanging="360"/>
@@ -2846,11 +2895,11 @@
   <w:abstractNum w:abstractNumId="1" w15:restartNumberingAfterBreak="0">
     <w:nsid w:val="4FB47C37"/>
     <w:multiLevelType w:val="hybridMultilevel"/>
-    <w:tmpl w:val="06F68F84"/>
-    <w:lvl w:ilvl="0" w:tplc="049883A8">
+    <w:tmpl w:val="3A3C6D7C"/>
+    <w:lvl w:ilvl="0" w:tplc="04090001">
       <w:start w:val="1"/>
       <w:numFmt w:val="bullet"/>
-      <w:lvlText w:val=""/>
+      <w:lvlText w:val=""/>
       <w:lvlJc w:val="left"/>
       <w:pPr>
         <w:ind w:left="720" w:hanging="360"/>
@@ -2959,11 +3008,11 @@
   <w:abstractNum w:abstractNumId="2" w15:restartNumberingAfterBreak="0">
     <w:nsid w:val="54910EC7"/>
     <w:multiLevelType w:val="hybridMultilevel"/>
-    <w:tmpl w:val="5372C0AA"/>
-    <w:lvl w:ilvl="0" w:tplc="049883A8">
+    <w:tmpl w:val="501A8EB4"/>
+    <w:lvl w:ilvl="0" w:tplc="04090001">
       <w:start w:val="1"/>
       <w:numFmt w:val="bullet"/>
-      <w:lvlText w:val=""/>
+      <w:lvlText w:val=""/>
       <w:lvlJc w:val="left"/>
       <w:pPr>
         <w:ind w:left="720" w:hanging="360"/>
@@ -3482,6 +3531,7 @@
   <w:style w:type="character" w:default="1" w:styleId="DefaultParagraphFont">
     <w:name w:val="Default Paragraph Font"/>
     <w:uiPriority w:val="1"/>
+    <w:semiHidden/>
     <w:unhideWhenUsed/>
   </w:style>
   <w:style w:type="table" w:default="1" w:styleId="TableNormal">
@@ -3590,6 +3640,36 @@
     <w:rPr>
       <w:color w:val="808080"/>
       <w:shd w:val="clear" w:color="auto" w:fill="E6E6E6"/>
+    </w:rPr>
+  </w:style>
+  <w:style w:type="paragraph" w:styleId="BalloonText">
+    <w:name w:val="Balloon Text"/>
+    <w:basedOn w:val="Normal"/>
+    <w:link w:val="BalloonTextChar"/>
+    <w:uiPriority w:val="99"/>
+    <w:semiHidden/>
+    <w:unhideWhenUsed/>
+    <w:rsid w:val="009D4959"/>
+    <w:pPr>
+      <w:spacing w:after="0" w:line="240" w:lineRule="auto"/>
+    </w:pPr>
+    <w:rPr>
+      <w:rFonts w:ascii="Segoe UI" w:hAnsi="Segoe UI" w:cs="Segoe UI"/>
+      <w:sz w:val="18"/>
+      <w:szCs w:val="18"/>
+    </w:rPr>
+  </w:style>
+  <w:style w:type="character" w:customStyle="1" w:styleId="BalloonTextChar">
+    <w:name w:val="Balloon Text Char"/>
+    <w:basedOn w:val="DefaultParagraphFont"/>
+    <w:link w:val="BalloonText"/>
+    <w:uiPriority w:val="99"/>
+    <w:semiHidden/>
+    <w:rsid w:val="009D4959"/>
+    <w:rPr>
+      <w:rFonts w:ascii="Segoe UI" w:hAnsi="Segoe UI" w:cs="Segoe UI"/>
+      <w:sz w:val="18"/>
+      <w:szCs w:val="18"/>
     </w:rPr>
   </w:style>
 </w:styles>
@@ -3895,7 +3975,7 @@
 </file>
 
 <file path=customXml/itemProps1.xml><?xml version="1.0" encoding="utf-8"?>
-<ds:datastoreItem xmlns:ds="http://schemas.openxmlformats.org/officeDocument/2006/customXml" ds:itemID="{EDC996B8-363E-453D-9461-3EE2BC8C64C1}">
+<ds:datastoreItem xmlns:ds="http://schemas.openxmlformats.org/officeDocument/2006/customXml" ds:itemID="{DE04232D-5F7E-4F60-91CE-0E06EBC1140D}">
   <ds:schemaRefs>
     <ds:schemaRef ds:uri="http://schemas.openxmlformats.org/officeDocument/2006/bibliography"/>
   </ds:schemaRefs>

--- a/Nicholas Petosa Resume.docx
+++ b/Nicholas Petosa Resume.docx
@@ -749,21 +749,12 @@
               </w:rPr>
               <w:t xml:space="preserve"> </w:t>
             </w:r>
-            <w:proofErr w:type="spellStart"/>
             <w:r>
               <w:rPr>
                 <w:b/>
                 <w:i/>
               </w:rPr>
-              <w:t>PowerBI</w:t>
-            </w:r>
-            <w:proofErr w:type="spellEnd"/>
-            <w:r>
-              <w:rPr>
-                <w:b/>
-                <w:i/>
-              </w:rPr>
-              <w:t xml:space="preserve"> Advanced</w:t>
+              <w:t>PowerBI Advanced</w:t>
             </w:r>
             <w:r>
               <w:rPr>
@@ -849,7 +840,25 @@
               <w:rPr>
                 <w:sz w:val="20"/>
               </w:rPr>
-              <w:t xml:space="preserve"> to summarize data visuals </w:t>
+              <w:t xml:space="preserve"> using Keras and Tensorflow</w:t>
+            </w:r>
+            <w:r>
+              <w:rPr>
+                <w:sz w:val="20"/>
+              </w:rPr>
+              <w:t xml:space="preserve"> to summarize </w:t>
+            </w:r>
+            <w:r>
+              <w:rPr>
+                <w:sz w:val="20"/>
+              </w:rPr>
+              <w:t xml:space="preserve">PowerBI </w:t>
+            </w:r>
+            <w:r>
+              <w:rPr>
+                <w:sz w:val="20"/>
+              </w:rPr>
+              <w:t xml:space="preserve">data visuals </w:t>
             </w:r>
             <w:r>
               <w:rPr>
@@ -861,11 +870,10 @@
               <w:rPr>
                 <w:sz w:val="20"/>
               </w:rPr>
-              <w:t xml:space="preserve"> using raw underlying data as input.</w:t>
-            </w:r>
-            <w:r>
-              <w:rPr>
-                <w:b/>
+              <w:t>. The network</w:t>
+            </w:r>
+            <w:r>
+              <w:rPr>
                 <w:sz w:val="20"/>
               </w:rPr>
               <w:t xml:space="preserve"> </w:t>
@@ -874,7 +882,37 @@
               <w:rPr>
                 <w:sz w:val="20"/>
               </w:rPr>
-              <w:t>The network leverages an</w:t>
+              <w:t>uses the</w:t>
+            </w:r>
+            <w:r>
+              <w:rPr>
+                <w:sz w:val="20"/>
+              </w:rPr>
+              <w:t xml:space="preserve"> underlying </w:t>
+            </w:r>
+            <w:r>
+              <w:rPr>
+                <w:sz w:val="20"/>
+              </w:rPr>
+              <w:t xml:space="preserve">visual </w:t>
+            </w:r>
+            <w:r>
+              <w:rPr>
+                <w:sz w:val="20"/>
+              </w:rPr>
+              <w:t>data as input</w:t>
+            </w:r>
+            <w:r>
+              <w:rPr>
+                <w:sz w:val="20"/>
+              </w:rPr>
+              <w:t>, and</w:t>
+            </w:r>
+            <w:r>
+              <w:rPr>
+                <w:sz w:val="20"/>
+              </w:rPr>
+              <w:t xml:space="preserve"> leverages an</w:t>
             </w:r>
             <w:r>
               <w:rPr>
@@ -928,24 +966,6 @@
               <w:rPr>
                 <w:sz w:val="20"/>
               </w:rPr>
-              <w:t xml:space="preserve"> for </w:t>
-            </w:r>
-            <w:r>
-              <w:rPr>
-                <w:sz w:val="20"/>
-              </w:rPr>
-              <w:t>unsupervised feature extraction</w:t>
-            </w:r>
-            <w:r>
-              <w:rPr>
-                <w:sz w:val="20"/>
-              </w:rPr>
-              <w:t xml:space="preserve"> and dimensionality reduction</w:t>
-            </w:r>
-            <w:r>
-              <w:rPr>
-                <w:sz w:val="20"/>
-              </w:rPr>
               <w:t>.</w:t>
             </w:r>
             <w:r>
@@ -958,19 +978,25 @@
               <w:rPr>
                 <w:sz w:val="20"/>
               </w:rPr>
-              <w:t xml:space="preserve">Model </w:t>
-            </w:r>
-            <w:r>
-              <w:rPr>
-                <w:sz w:val="20"/>
-              </w:rPr>
-              <w:t>developed</w:t>
-            </w:r>
-            <w:r>
-              <w:rPr>
-                <w:sz w:val="20"/>
-              </w:rPr>
-              <w:t xml:space="preserve"> in Python using</w:t>
+              <w:t>Achieves</w:t>
+            </w:r>
+            <w:r>
+              <w:rPr>
+                <w:sz w:val="20"/>
+              </w:rPr>
+              <w:t xml:space="preserve"> 95% accuracy on unseen synthetic data and </w:t>
+            </w:r>
+            <w:r>
+              <w:rPr>
+                <w:sz w:val="20"/>
+              </w:rPr>
+              <w:t xml:space="preserve">generalizes well to </w:t>
+            </w:r>
+            <w:r>
+              <w:rPr>
+                <w:sz w:val="20"/>
+              </w:rPr>
+              <w:t>unlabeled</w:t>
             </w:r>
             <w:r>
               <w:rPr>
@@ -978,40 +1004,14 @@
               </w:rPr>
               <w:t xml:space="preserve"> </w:t>
             </w:r>
-            <w:proofErr w:type="spellStart"/>
-            <w:r>
-              <w:rPr>
-                <w:sz w:val="20"/>
-              </w:rPr>
-              <w:t>Keras</w:t>
-            </w:r>
-            <w:proofErr w:type="spellEnd"/>
-            <w:r>
-              <w:rPr>
-                <w:sz w:val="20"/>
-              </w:rPr>
-              <w:t xml:space="preserve"> and</w:t>
-            </w:r>
-            <w:r>
-              <w:rPr>
-                <w:sz w:val="20"/>
-              </w:rPr>
-              <w:t xml:space="preserve"> </w:t>
-            </w:r>
-            <w:proofErr w:type="spellStart"/>
-            <w:r>
-              <w:rPr>
-                <w:sz w:val="20"/>
-              </w:rPr>
-              <w:t>TensorFlow</w:t>
-            </w:r>
-            <w:proofErr w:type="spellEnd"/>
-            <w:r>
-              <w:rPr>
-                <w:sz w:val="20"/>
-              </w:rPr>
-              <w:t>.</w:t>
-            </w:r>
+            <w:r>
+              <w:rPr>
+                <w:sz w:val="20"/>
+              </w:rPr>
+              <w:t>real-world time series.</w:t>
+            </w:r>
+            <w:bookmarkStart w:id="0" w:name="_GoBack"/>
+            <w:bookmarkEnd w:id="0"/>
           </w:p>
         </w:tc>
       </w:tr>
@@ -1199,7 +1199,19 @@
               <w:rPr>
                 <w:sz w:val="20"/>
               </w:rPr>
-              <w:t>, which see millions of sign-ins per day.</w:t>
+              <w:t xml:space="preserve">, which </w:t>
+            </w:r>
+            <w:r>
+              <w:rPr>
+                <w:sz w:val="20"/>
+              </w:rPr>
+              <w:t>handles</w:t>
+            </w:r>
+            <w:r>
+              <w:rPr>
+                <w:sz w:val="20"/>
+              </w:rPr>
+              <w:t xml:space="preserve"> millions of sign-ins per day.</w:t>
             </w:r>
             <w:r>
               <w:rPr>
@@ -1223,21 +1235,7 @@
               <w:rPr>
                 <w:sz w:val="20"/>
               </w:rPr>
-              <w:t xml:space="preserve"> Used </w:t>
-            </w:r>
-            <w:proofErr w:type="spellStart"/>
-            <w:r>
-              <w:rPr>
-                <w:sz w:val="20"/>
-              </w:rPr>
-              <w:t>scikit</w:t>
-            </w:r>
-            <w:proofErr w:type="spellEnd"/>
-            <w:r>
-              <w:rPr>
-                <w:sz w:val="20"/>
-              </w:rPr>
-              <w:t>-learn and Weka.</w:t>
+              <w:t xml:space="preserve"> Used scikit-learn and Weka.</w:t>
             </w:r>
           </w:p>
           <w:p>
@@ -1287,7 +1285,13 @@
               <w:rPr>
                 <w:sz w:val="20"/>
               </w:rPr>
-              <w:t xml:space="preserve"> cluster visualizer using d3.js, integrated internally into dashboard used by hundreds of Amazon fraud investigators.</w:t>
+              <w:t xml:space="preserve"> cluster visualizer using d3.js. I</w:t>
+            </w:r>
+            <w:r>
+              <w:rPr>
+                <w:sz w:val="20"/>
+              </w:rPr>
+              <w:t>ntegrated internally into dashboard used by hundreds of Amazon fraud investigators.</w:t>
             </w:r>
           </w:p>
         </w:tc>
@@ -1416,7 +1420,19 @@
               <w:rPr>
                 <w:sz w:val="20"/>
               </w:rPr>
-              <w:t>and Shiny for measuring partner. Cisco</w:t>
+              <w:t>and Shiny for measuring partner</w:t>
+            </w:r>
+            <w:r>
+              <w:rPr>
+                <w:sz w:val="20"/>
+              </w:rPr>
+              <w:t xml:space="preserve"> performance</w:t>
+            </w:r>
+            <w:r>
+              <w:rPr>
+                <w:sz w:val="20"/>
+              </w:rPr>
+              <w:t>. Cisco</w:t>
             </w:r>
             <w:r>
               <w:rPr>
@@ -1676,55 +1692,14 @@
                 <w:sz w:val="20"/>
                 <w:szCs w:val="20"/>
               </w:rPr>
-              <w:t xml:space="preserve">ython using </w:t>
-            </w:r>
-            <w:proofErr w:type="spellStart"/>
+              <w:t>ython using Keras and Zipline, as well as</w:t>
+            </w:r>
             <w:r>
               <w:rPr>
                 <w:sz w:val="20"/>
                 <w:szCs w:val="20"/>
               </w:rPr>
-              <w:t>Keras</w:t>
-            </w:r>
-            <w:proofErr w:type="spellEnd"/>
-            <w:r>
-              <w:rPr>
-                <w:sz w:val="20"/>
-                <w:szCs w:val="20"/>
-              </w:rPr>
-              <w:t xml:space="preserve"> and Zipline, as well as</w:t>
-            </w:r>
-            <w:r>
-              <w:rPr>
-                <w:sz w:val="20"/>
-                <w:szCs w:val="20"/>
-              </w:rPr>
-              <w:t xml:space="preserve"> a deep supervised t</w:t>
-            </w:r>
-            <w:bookmarkStart w:id="0" w:name="_GoBack"/>
-            <w:bookmarkEnd w:id="0"/>
-            <w:r>
-              <w:rPr>
-                <w:sz w:val="20"/>
-                <w:szCs w:val="20"/>
-              </w:rPr>
-              <w:t xml:space="preserve">ime series classifier using </w:t>
-            </w:r>
-            <w:proofErr w:type="spellStart"/>
-            <w:r>
-              <w:rPr>
-                <w:sz w:val="20"/>
-                <w:szCs w:val="20"/>
-              </w:rPr>
-              <w:t>Keras</w:t>
-            </w:r>
-            <w:proofErr w:type="spellEnd"/>
-            <w:r>
-              <w:rPr>
-                <w:sz w:val="20"/>
-                <w:szCs w:val="20"/>
-              </w:rPr>
-              <w:t>. Currently investigating techniques for exotic time series classification, deep unsupervised dimensionality reduction</w:t>
+              <w:t xml:space="preserve"> a deep supervised time series classifier using Keras. Currently investigating techniques for exotic time series classification, deep unsupervised dimensionality reduction</w:t>
             </w:r>
             <w:r>
               <w:rPr>
@@ -1872,7 +1847,14 @@
                 <w:i/>
                 <w:sz w:val="20"/>
               </w:rPr>
-              <w:t>Published my undergraduate thesis on this research.</w:t>
+              <w:t>Published</w:t>
+            </w:r>
+            <w:r>
+              <w:rPr>
+                <w:i/>
+                <w:sz w:val="20"/>
+              </w:rPr>
+              <w:t xml:space="preserve"> undergraduate thesis on this research.</w:t>
             </w:r>
           </w:p>
         </w:tc>
@@ -2159,21 +2141,7 @@
               <w:rPr>
                 <w:b/>
               </w:rPr>
-              <w:t xml:space="preserve">Google </w:t>
-            </w:r>
-            <w:proofErr w:type="spellStart"/>
-            <w:r>
-              <w:rPr>
-                <w:b/>
-              </w:rPr>
-              <w:t>CodeU</w:t>
-            </w:r>
-            <w:proofErr w:type="spellEnd"/>
-            <w:r>
-              <w:rPr>
-                <w:b/>
-              </w:rPr>
-              <w:t xml:space="preserve"> Participant</w:t>
+              <w:t>Google CodeU Participant</w:t>
             </w:r>
           </w:p>
         </w:tc>
@@ -2359,29 +2327,7 @@
                   <w:sz w:val="20"/>
                   <w:u w:val="none"/>
                 </w:rPr>
-                <w:t>FINRA Data Analysis Prize (</w:t>
-              </w:r>
-              <w:proofErr w:type="spellStart"/>
-              <w:r>
-                <w:rPr>
-                  <w:rStyle w:val="Hyperlink"/>
-                  <w:b/>
-                  <w:color w:val="000000" w:themeColor="text1"/>
-                  <w:sz w:val="20"/>
-                  <w:u w:val="none"/>
-                </w:rPr>
-                <w:t>HackGT</w:t>
-              </w:r>
-              <w:proofErr w:type="spellEnd"/>
-              <w:r>
-                <w:rPr>
-                  <w:rStyle w:val="Hyperlink"/>
-                  <w:b/>
-                  <w:color w:val="000000" w:themeColor="text1"/>
-                  <w:sz w:val="20"/>
-                  <w:u w:val="none"/>
-                </w:rPr>
-                <w:t xml:space="preserve"> Hackathon 2017)</w:t>
+                <w:t>FINRA Data Analysis Prize (HackGT Hackathon 2017)</w:t>
               </w:r>
             </w:hyperlink>
             <w:r>
@@ -2400,29 +2346,7 @@
                   <w:sz w:val="20"/>
                   <w:u w:val="none"/>
                 </w:rPr>
-                <w:t xml:space="preserve">First Place (Coca-Cola </w:t>
-              </w:r>
-              <w:proofErr w:type="spellStart"/>
-              <w:r>
-                <w:rPr>
-                  <w:rStyle w:val="Hyperlink"/>
-                  <w:b/>
-                  <w:color w:val="000000" w:themeColor="text1"/>
-                  <w:sz w:val="20"/>
-                  <w:u w:val="none"/>
-                </w:rPr>
-                <w:t>CoolerHacks</w:t>
-              </w:r>
-              <w:proofErr w:type="spellEnd"/>
-              <w:r>
-                <w:rPr>
-                  <w:rStyle w:val="Hyperlink"/>
-                  <w:b/>
-                  <w:color w:val="000000" w:themeColor="text1"/>
-                  <w:sz w:val="20"/>
-                  <w:u w:val="none"/>
-                </w:rPr>
-                <w:t xml:space="preserve"> Hackathon 2016)</w:t>
+                <w:t>First Place (Coca-Cola CoolerHacks Hackathon 2016)</w:t>
               </w:r>
               <w:r>
                 <w:rPr>
@@ -2448,29 +2372,7 @@
                   <w:sz w:val="20"/>
                   <w:u w:val="none"/>
                 </w:rPr>
-                <w:t>Firebase Prize (</w:t>
-              </w:r>
-              <w:proofErr w:type="spellStart"/>
-              <w:r>
-                <w:rPr>
-                  <w:rStyle w:val="Hyperlink"/>
-                  <w:b/>
-                  <w:color w:val="000000" w:themeColor="text1"/>
-                  <w:sz w:val="20"/>
-                  <w:u w:val="none"/>
-                </w:rPr>
-                <w:t>MHacks</w:t>
-              </w:r>
-              <w:proofErr w:type="spellEnd"/>
-              <w:r>
-                <w:rPr>
-                  <w:rStyle w:val="Hyperlink"/>
-                  <w:b/>
-                  <w:color w:val="000000" w:themeColor="text1"/>
-                  <w:sz w:val="20"/>
-                  <w:u w:val="none"/>
-                </w:rPr>
-                <w:t>: Refactor Hackathon 2016)</w:t>
+                <w:t>Firebase Prize (MHacks: Refactor Hackathon 2016)</w:t>
               </w:r>
             </w:hyperlink>
             <w:r>
@@ -2497,9 +2399,17 @@
                   <w:sz w:val="20"/>
                   <w:u w:val="none"/>
                 </w:rPr>
-                <w:t>First Place (</w:t>
+                <w:t>First Place (SwampHacks Hackathon 2016)</w:t>
               </w:r>
-              <w:proofErr w:type="spellStart"/>
+            </w:hyperlink>
+            <w:r>
+              <w:rPr>
+                <w:b/>
+                <w:sz w:val="20"/>
+              </w:rPr>
+              <w:t xml:space="preserve">  •  </w:t>
+            </w:r>
+            <w:hyperlink r:id="rId14" w:history="1">
               <w:r>
                 <w:rPr>
                   <w:rStyle w:val="Hyperlink"/>
@@ -2508,71 +2418,7 @@
                   <w:sz w:val="20"/>
                   <w:u w:val="none"/>
                 </w:rPr>
-                <w:t>SwampHacks</w:t>
-              </w:r>
-              <w:proofErr w:type="spellEnd"/>
-              <w:r>
-                <w:rPr>
-                  <w:rStyle w:val="Hyperlink"/>
-                  <w:b/>
-                  <w:color w:val="000000" w:themeColor="text1"/>
-                  <w:sz w:val="20"/>
-                  <w:u w:val="none"/>
-                </w:rPr>
-                <w:t xml:space="preserve"> Hackathon 2016)</w:t>
-              </w:r>
-            </w:hyperlink>
-            <w:r>
-              <w:rPr>
-                <w:b/>
-                <w:sz w:val="20"/>
-              </w:rPr>
-              <w:t xml:space="preserve">  •  </w:t>
-            </w:r>
-            <w:hyperlink r:id="rId14" w:history="1">
-              <w:proofErr w:type="spellStart"/>
-              <w:r>
-                <w:rPr>
-                  <w:rStyle w:val="Hyperlink"/>
-                  <w:b/>
-                  <w:color w:val="000000" w:themeColor="text1"/>
-                  <w:sz w:val="20"/>
-                  <w:u w:val="none"/>
-                </w:rPr>
-                <w:t>Yik</w:t>
-              </w:r>
-              <w:proofErr w:type="spellEnd"/>
-              <w:r>
-                <w:rPr>
-                  <w:rStyle w:val="Hyperlink"/>
-                  <w:b/>
-                  <w:color w:val="000000" w:themeColor="text1"/>
-                  <w:sz w:val="20"/>
-                  <w:u w:val="none"/>
-                </w:rPr>
-                <w:t xml:space="preserve"> Yak Prize (</w:t>
-              </w:r>
-              <w:proofErr w:type="spellStart"/>
-              <w:r>
-                <w:rPr>
-                  <w:rStyle w:val="Hyperlink"/>
-                  <w:b/>
-                  <w:color w:val="000000" w:themeColor="text1"/>
-                  <w:sz w:val="20"/>
-                  <w:u w:val="none"/>
-                </w:rPr>
-                <w:t>HackDuke</w:t>
-              </w:r>
-              <w:proofErr w:type="spellEnd"/>
-              <w:r>
-                <w:rPr>
-                  <w:rStyle w:val="Hyperlink"/>
-                  <w:b/>
-                  <w:color w:val="000000" w:themeColor="text1"/>
-                  <w:sz w:val="20"/>
-                  <w:u w:val="none"/>
-                </w:rPr>
-                <w:t xml:space="preserve"> Hackathon 2015)</w:t>
+                <w:t>Yik Yak Prize (HackDuke Hackathon 2015)</w:t>
               </w:r>
             </w:hyperlink>
           </w:p>
@@ -2685,53 +2531,12 @@
               </w:rPr>
               <w:t xml:space="preserve">Tools &amp; Platforms – </w:t>
             </w:r>
-            <w:proofErr w:type="spellStart"/>
             <w:r>
               <w:rPr>
                 <w:sz w:val="20"/>
                 <w:szCs w:val="20"/>
               </w:rPr>
-              <w:t>Keras</w:t>
-            </w:r>
-            <w:proofErr w:type="spellEnd"/>
-            <w:r>
-              <w:rPr>
-                <w:sz w:val="20"/>
-                <w:szCs w:val="20"/>
-              </w:rPr>
-              <w:t xml:space="preserve">, </w:t>
-            </w:r>
-            <w:proofErr w:type="spellStart"/>
-            <w:r>
-              <w:rPr>
-                <w:sz w:val="20"/>
-                <w:szCs w:val="20"/>
-              </w:rPr>
-              <w:t>TensorFlow</w:t>
-            </w:r>
-            <w:proofErr w:type="spellEnd"/>
-            <w:r>
-              <w:rPr>
-                <w:sz w:val="20"/>
-                <w:szCs w:val="20"/>
-              </w:rPr>
-              <w:t xml:space="preserve">, CNTK, d3.js, Zipline, </w:t>
-            </w:r>
-            <w:proofErr w:type="spellStart"/>
-            <w:r>
-              <w:rPr>
-                <w:sz w:val="20"/>
-                <w:szCs w:val="20"/>
-              </w:rPr>
-              <w:t>scikit</w:t>
-            </w:r>
-            <w:proofErr w:type="spellEnd"/>
-            <w:r>
-              <w:rPr>
-                <w:sz w:val="20"/>
-                <w:szCs w:val="20"/>
-              </w:rPr>
-              <w:t>-learn, Flask, MongoDB, Git</w:t>
+              <w:t>Keras, TensorFlow, CNTK, d3.js, Zipline, scikit-learn, Flask, MongoDB, Git</w:t>
             </w:r>
           </w:p>
         </w:tc>
@@ -3975,7 +3780,7 @@
 </file>
 
 <file path=customXml/itemProps1.xml><?xml version="1.0" encoding="utf-8"?>
-<ds:datastoreItem xmlns:ds="http://schemas.openxmlformats.org/officeDocument/2006/customXml" ds:itemID="{DE04232D-5F7E-4F60-91CE-0E06EBC1140D}">
+<ds:datastoreItem xmlns:ds="http://schemas.openxmlformats.org/officeDocument/2006/customXml" ds:itemID="{E40CF614-4462-4195-BE17-2F19634F97E1}">
   <ds:schemaRefs>
     <ds:schemaRef ds:uri="http://schemas.openxmlformats.org/officeDocument/2006/bibliography"/>
   </ds:schemaRefs>

--- a/Nicholas Petosa Resume.docx
+++ b/Nicholas Petosa Resume.docx
@@ -112,7 +112,7 @@
                 <w:szCs w:val="20"/>
               </w:rPr>
             </w:pPr>
-            <w:hyperlink r:id="rId6" w:history="1">
+            <w:hyperlink r:id="rId8" w:history="1">
               <w:r>
                 <w:rPr>
                   <w:rStyle w:val="Hyperlink"/>
@@ -140,7 +140,7 @@
               </w:rPr>
               <w:t xml:space="preserve">• </w:t>
             </w:r>
-            <w:hyperlink r:id="rId7" w:history="1">
+            <w:hyperlink r:id="rId9" w:history="1">
               <w:r>
                 <w:rPr>
                   <w:rStyle w:val="Hyperlink"/>
@@ -191,7 +191,7 @@
                 <w:szCs w:val="20"/>
               </w:rPr>
             </w:pPr>
-            <w:hyperlink r:id="rId8" w:history="1">
+            <w:hyperlink r:id="rId10" w:history="1">
               <w:r>
                 <w:rPr>
                   <w:rStyle w:val="Hyperlink"/>
@@ -228,7 +228,7 @@
               </w:rPr>
               <w:t xml:space="preserve"> </w:t>
             </w:r>
-            <w:hyperlink r:id="rId9" w:history="1">
+            <w:hyperlink r:id="rId11" w:history="1">
               <w:r>
                 <w:rPr>
                   <w:rStyle w:val="Hyperlink"/>
@@ -749,12 +749,21 @@
               </w:rPr>
               <w:t xml:space="preserve"> </w:t>
             </w:r>
+            <w:proofErr w:type="spellStart"/>
             <w:r>
               <w:rPr>
                 <w:b/>
                 <w:i/>
               </w:rPr>
-              <w:t>PowerBI Advanced</w:t>
+              <w:t>PowerBI</w:t>
+            </w:r>
+            <w:proofErr w:type="spellEnd"/>
+            <w:r>
+              <w:rPr>
+                <w:b/>
+                <w:i/>
+              </w:rPr>
+              <w:t xml:space="preserve"> Advanced</w:t>
             </w:r>
             <w:r>
               <w:rPr>
@@ -840,19 +849,49 @@
               <w:rPr>
                 <w:sz w:val="20"/>
               </w:rPr>
-              <w:t xml:space="preserve"> using Keras and Tensorflow</w:t>
-            </w:r>
+              <w:t xml:space="preserve"> using </w:t>
+            </w:r>
+            <w:proofErr w:type="spellStart"/>
+            <w:r>
+              <w:rPr>
+                <w:sz w:val="20"/>
+              </w:rPr>
+              <w:t>Keras</w:t>
+            </w:r>
+            <w:proofErr w:type="spellEnd"/>
+            <w:r>
+              <w:rPr>
+                <w:sz w:val="20"/>
+              </w:rPr>
+              <w:t xml:space="preserve"> and </w:t>
+            </w:r>
+            <w:proofErr w:type="spellStart"/>
+            <w:r>
+              <w:rPr>
+                <w:sz w:val="20"/>
+              </w:rPr>
+              <w:t>Tensorflow</w:t>
+            </w:r>
+            <w:proofErr w:type="spellEnd"/>
             <w:r>
               <w:rPr>
                 <w:sz w:val="20"/>
               </w:rPr>
               <w:t xml:space="preserve"> to summarize </w:t>
             </w:r>
-            <w:r>
-              <w:rPr>
-                <w:sz w:val="20"/>
-              </w:rPr>
-              <w:t xml:space="preserve">PowerBI </w:t>
+            <w:proofErr w:type="spellStart"/>
+            <w:r>
+              <w:rPr>
+                <w:sz w:val="20"/>
+              </w:rPr>
+              <w:t>PowerBI</w:t>
+            </w:r>
+            <w:proofErr w:type="spellEnd"/>
+            <w:r>
+              <w:rPr>
+                <w:sz w:val="20"/>
+              </w:rPr>
+              <w:t xml:space="preserve"> </w:t>
             </w:r>
             <w:r>
               <w:rPr>
@@ -900,7 +939,14 @@
               <w:rPr>
                 <w:sz w:val="20"/>
               </w:rPr>
-              <w:t>data as input</w:t>
+              <w:t xml:space="preserve">data as </w:t>
+            </w:r>
+            <w:proofErr w:type="gramStart"/>
+            <w:r>
+              <w:rPr>
+                <w:sz w:val="20"/>
+              </w:rPr>
+              <w:t>input</w:t>
             </w:r>
             <w:r>
               <w:rPr>
@@ -908,6 +954,7 @@
               </w:rPr>
               <w:t>, and</w:t>
             </w:r>
+            <w:proofErr w:type="gramEnd"/>
             <w:r>
               <w:rPr>
                 <w:sz w:val="20"/>
@@ -1010,8 +1057,6 @@
               </w:rPr>
               <w:t>real-world time series.</w:t>
             </w:r>
-            <w:bookmarkStart w:id="0" w:name="_GoBack"/>
-            <w:bookmarkEnd w:id="0"/>
           </w:p>
         </w:tc>
       </w:tr>
@@ -1235,7 +1280,21 @@
               <w:rPr>
                 <w:sz w:val="20"/>
               </w:rPr>
-              <w:t xml:space="preserve"> Used scikit-learn and Weka.</w:t>
+              <w:t xml:space="preserve"> Used </w:t>
+            </w:r>
+            <w:proofErr w:type="spellStart"/>
+            <w:r>
+              <w:rPr>
+                <w:sz w:val="20"/>
+              </w:rPr>
+              <w:t>scikit</w:t>
+            </w:r>
+            <w:proofErr w:type="spellEnd"/>
+            <w:r>
+              <w:rPr>
+                <w:sz w:val="20"/>
+              </w:rPr>
+              <w:t>-learn and Weka.</w:t>
             </w:r>
           </w:p>
           <w:p>
@@ -1692,14 +1751,55 @@
                 <w:sz w:val="20"/>
                 <w:szCs w:val="20"/>
               </w:rPr>
-              <w:t>ython using Keras and Zipline, as well as</w:t>
-            </w:r>
-            <w:r>
-              <w:rPr>
-                <w:sz w:val="20"/>
-                <w:szCs w:val="20"/>
-              </w:rPr>
-              <w:t xml:space="preserve"> a deep supervised time series classifier using Keras. Currently investigating techniques for exotic time series classification, deep unsupervised dimensionality reduction</w:t>
+              <w:t xml:space="preserve">ython using </w:t>
+            </w:r>
+            <w:proofErr w:type="spellStart"/>
+            <w:r>
+              <w:rPr>
+                <w:sz w:val="20"/>
+                <w:szCs w:val="20"/>
+              </w:rPr>
+              <w:t>Keras</w:t>
+            </w:r>
+            <w:proofErr w:type="spellEnd"/>
+            <w:r>
+              <w:rPr>
+                <w:sz w:val="20"/>
+                <w:szCs w:val="20"/>
+              </w:rPr>
+              <w:t xml:space="preserve"> and Zip</w:t>
+            </w:r>
+            <w:bookmarkStart w:id="0" w:name="_GoBack"/>
+            <w:bookmarkEnd w:id="0"/>
+            <w:r>
+              <w:rPr>
+                <w:sz w:val="20"/>
+                <w:szCs w:val="20"/>
+              </w:rPr>
+              <w:t>line, as well as</w:t>
+            </w:r>
+            <w:r>
+              <w:rPr>
+                <w:sz w:val="20"/>
+                <w:szCs w:val="20"/>
+              </w:rPr>
+              <w:t xml:space="preserve"> a deep supervised time series classifier using </w:t>
+            </w:r>
+            <w:proofErr w:type="spellStart"/>
+            <w:r>
+              <w:rPr>
+                <w:sz w:val="20"/>
+                <w:szCs w:val="20"/>
+              </w:rPr>
+              <w:t>Keras</w:t>
+            </w:r>
+            <w:proofErr w:type="spellEnd"/>
+            <w:r>
+              <w:rPr>
+                <w:sz w:val="20"/>
+                <w:szCs w:val="20"/>
+              </w:rPr>
+              <w:t>. Currently investigating techniques for exotic time series classification, deep unsupervised dimensionality reduction</w:t>
             </w:r>
             <w:r>
               <w:rPr>
@@ -1897,7 +1997,7 @@
                 <w:b/>
                 <w:i/>
               </w:rPr>
-              <w:t>Quantitative Software Research Group</w:t>
+              <w:t>Contextual Computing Group</w:t>
             </w:r>
           </w:p>
         </w:tc>
@@ -2141,7 +2241,21 @@
               <w:rPr>
                 <w:b/>
               </w:rPr>
-              <w:t>Google CodeU Participant</w:t>
+              <w:t xml:space="preserve">Google </w:t>
+            </w:r>
+            <w:proofErr w:type="spellStart"/>
+            <w:r>
+              <w:rPr>
+                <w:b/>
+              </w:rPr>
+              <w:t>CodeU</w:t>
+            </w:r>
+            <w:proofErr w:type="spellEnd"/>
+            <w:r>
+              <w:rPr>
+                <w:b/>
+              </w:rPr>
+              <w:t xml:space="preserve"> Participant</w:t>
             </w:r>
           </w:p>
         </w:tc>
@@ -2318,7 +2432,7 @@
                 <w:lang w:val="en"/>
               </w:rPr>
             </w:pPr>
-            <w:hyperlink r:id="rId10" w:history="1">
+            <w:hyperlink r:id="rId12" w:history="1">
               <w:r>
                 <w:rPr>
                   <w:rStyle w:val="Hyperlink"/>
@@ -2327,17 +2441,9 @@
                   <w:sz w:val="20"/>
                   <w:u w:val="none"/>
                 </w:rPr>
-                <w:t>FINRA Data Analysis Prize (HackGT Hackathon 2017)</w:t>
+                <w:t>FINRA Data Analysis Prize (</w:t>
               </w:r>
-            </w:hyperlink>
-            <w:r>
-              <w:rPr>
-                <w:b/>
-                <w:sz w:val="20"/>
-              </w:rPr>
-              <w:t xml:space="preserve">  •  </w:t>
-            </w:r>
-            <w:hyperlink r:id="rId11" w:history="1">
+              <w:proofErr w:type="spellStart"/>
               <w:r>
                 <w:rPr>
                   <w:rStyle w:val="Hyperlink"/>
@@ -2346,7 +2452,59 @@
                   <w:sz w:val="20"/>
                   <w:u w:val="none"/>
                 </w:rPr>
-                <w:t>First Place (Coca-Cola CoolerHacks Hackathon 2016)</w:t>
+                <w:t>HackGT</w:t>
+              </w:r>
+              <w:proofErr w:type="spellEnd"/>
+              <w:r>
+                <w:rPr>
+                  <w:rStyle w:val="Hyperlink"/>
+                  <w:b/>
+                  <w:color w:val="000000" w:themeColor="text1"/>
+                  <w:sz w:val="20"/>
+                  <w:u w:val="none"/>
+                </w:rPr>
+                <w:t xml:space="preserve"> Hackathon 2017)</w:t>
+              </w:r>
+            </w:hyperlink>
+            <w:r>
+              <w:rPr>
+                <w:b/>
+                <w:sz w:val="20"/>
+              </w:rPr>
+              <w:t xml:space="preserve">  •  </w:t>
+            </w:r>
+            <w:hyperlink r:id="rId13" w:history="1">
+              <w:r>
+                <w:rPr>
+                  <w:rStyle w:val="Hyperlink"/>
+                  <w:b/>
+                  <w:color w:val="000000" w:themeColor="text1"/>
+                  <w:sz w:val="20"/>
+                  <w:u w:val="none"/>
+                </w:rPr>
+                <w:t xml:space="preserve">First Place (Coca-Cola </w:t>
+              </w:r>
+              <w:proofErr w:type="spellStart"/>
+              <w:r>
+                <w:rPr>
+                  <w:rStyle w:val="Hyperlink"/>
+                  <w:b/>
+                  <w:color w:val="000000" w:themeColor="text1"/>
+                  <w:sz w:val="20"/>
+                  <w:u w:val="none"/>
+                </w:rPr>
+                <w:t>CoolerHacks</w:t>
+              </w:r>
+              <w:proofErr w:type="spellEnd"/>
+              <w:r>
+                <w:rPr>
+                  <w:rStyle w:val="Hyperlink"/>
+                  <w:b/>
+                  <w:color w:val="000000" w:themeColor="text1"/>
+                  <w:sz w:val="20"/>
+                  <w:u w:val="none"/>
+                </w:rPr>
+                <w:t xml:space="preserve"> Hackathon 2016)</w:t>
               </w:r>
               <w:r>
                 <w:rPr>
@@ -2363,52 +2521,6 @@
               </w:rPr>
               <w:t xml:space="preserve"> •  </w:t>
             </w:r>
-            <w:hyperlink r:id="rId12" w:history="1">
-              <w:r>
-                <w:rPr>
-                  <w:rStyle w:val="Hyperlink"/>
-                  <w:b/>
-                  <w:color w:val="000000" w:themeColor="text1"/>
-                  <w:sz w:val="20"/>
-                  <w:u w:val="none"/>
-                </w:rPr>
-                <w:t>Firebase Prize (MHacks: Refactor Hackathon 2016)</w:t>
-              </w:r>
-            </w:hyperlink>
-            <w:r>
-              <w:rPr>
-                <w:b/>
-                <w:color w:val="000000" w:themeColor="text1"/>
-                <w:sz w:val="20"/>
-              </w:rPr>
-              <w:t xml:space="preserve"> </w:t>
-            </w:r>
-            <w:r>
-              <w:rPr>
-                <w:b/>
-                <w:sz w:val="20"/>
-              </w:rPr>
-              <w:t xml:space="preserve"> •  </w:t>
-            </w:r>
-            <w:hyperlink r:id="rId13" w:history="1">
-              <w:r>
-                <w:rPr>
-                  <w:rStyle w:val="Hyperlink"/>
-                  <w:b/>
-                  <w:color w:val="000000" w:themeColor="text1"/>
-                  <w:sz w:val="20"/>
-                  <w:u w:val="none"/>
-                </w:rPr>
-                <w:t>First Place (SwampHacks Hackathon 2016)</w:t>
-              </w:r>
-            </w:hyperlink>
-            <w:r>
-              <w:rPr>
-                <w:b/>
-                <w:sz w:val="20"/>
-              </w:rPr>
-              <w:t xml:space="preserve">  •  </w:t>
-            </w:r>
             <w:hyperlink r:id="rId14" w:history="1">
               <w:r>
                 <w:rPr>
@@ -2418,7 +2530,131 @@
                   <w:sz w:val="20"/>
                   <w:u w:val="none"/>
                 </w:rPr>
-                <w:t>Yik Yak Prize (HackDuke Hackathon 2015)</w:t>
+                <w:t>Firebase Prize (</w:t>
+              </w:r>
+              <w:proofErr w:type="spellStart"/>
+              <w:r>
+                <w:rPr>
+                  <w:rStyle w:val="Hyperlink"/>
+                  <w:b/>
+                  <w:color w:val="000000" w:themeColor="text1"/>
+                  <w:sz w:val="20"/>
+                  <w:u w:val="none"/>
+                </w:rPr>
+                <w:t>MHacks</w:t>
+              </w:r>
+              <w:proofErr w:type="spellEnd"/>
+              <w:r>
+                <w:rPr>
+                  <w:rStyle w:val="Hyperlink"/>
+                  <w:b/>
+                  <w:color w:val="000000" w:themeColor="text1"/>
+                  <w:sz w:val="20"/>
+                  <w:u w:val="none"/>
+                </w:rPr>
+                <w:t>: Refactor Hackathon 2016)</w:t>
+              </w:r>
+            </w:hyperlink>
+            <w:r>
+              <w:rPr>
+                <w:b/>
+                <w:color w:val="000000" w:themeColor="text1"/>
+                <w:sz w:val="20"/>
+              </w:rPr>
+              <w:t xml:space="preserve"> </w:t>
+            </w:r>
+            <w:r>
+              <w:rPr>
+                <w:b/>
+                <w:sz w:val="20"/>
+              </w:rPr>
+              <w:t xml:space="preserve"> •  </w:t>
+            </w:r>
+            <w:hyperlink r:id="rId15" w:history="1">
+              <w:r>
+                <w:rPr>
+                  <w:rStyle w:val="Hyperlink"/>
+                  <w:b/>
+                  <w:color w:val="000000" w:themeColor="text1"/>
+                  <w:sz w:val="20"/>
+                  <w:u w:val="none"/>
+                </w:rPr>
+                <w:t>First Place (</w:t>
+              </w:r>
+              <w:proofErr w:type="spellStart"/>
+              <w:r>
+                <w:rPr>
+                  <w:rStyle w:val="Hyperlink"/>
+                  <w:b/>
+                  <w:color w:val="000000" w:themeColor="text1"/>
+                  <w:sz w:val="20"/>
+                  <w:u w:val="none"/>
+                </w:rPr>
+                <w:t>SwampHacks</w:t>
+              </w:r>
+              <w:proofErr w:type="spellEnd"/>
+              <w:r>
+                <w:rPr>
+                  <w:rStyle w:val="Hyperlink"/>
+                  <w:b/>
+                  <w:color w:val="000000" w:themeColor="text1"/>
+                  <w:sz w:val="20"/>
+                  <w:u w:val="none"/>
+                </w:rPr>
+                <w:t xml:space="preserve"> Hackathon 2016)</w:t>
+              </w:r>
+            </w:hyperlink>
+            <w:r>
+              <w:rPr>
+                <w:b/>
+                <w:sz w:val="20"/>
+              </w:rPr>
+              <w:t xml:space="preserve">  •  </w:t>
+            </w:r>
+            <w:hyperlink r:id="rId16" w:history="1">
+              <w:proofErr w:type="spellStart"/>
+              <w:r>
+                <w:rPr>
+                  <w:rStyle w:val="Hyperlink"/>
+                  <w:b/>
+                  <w:color w:val="000000" w:themeColor="text1"/>
+                  <w:sz w:val="20"/>
+                  <w:u w:val="none"/>
+                </w:rPr>
+                <w:t>Yik</w:t>
+              </w:r>
+              <w:proofErr w:type="spellEnd"/>
+              <w:r>
+                <w:rPr>
+                  <w:rStyle w:val="Hyperlink"/>
+                  <w:b/>
+                  <w:color w:val="000000" w:themeColor="text1"/>
+                  <w:sz w:val="20"/>
+                  <w:u w:val="none"/>
+                </w:rPr>
+                <w:t xml:space="preserve"> Yak Prize (</w:t>
+              </w:r>
+              <w:proofErr w:type="spellStart"/>
+              <w:r>
+                <w:rPr>
+                  <w:rStyle w:val="Hyperlink"/>
+                  <w:b/>
+                  <w:color w:val="000000" w:themeColor="text1"/>
+                  <w:sz w:val="20"/>
+                  <w:u w:val="none"/>
+                </w:rPr>
+                <w:t>HackDuke</w:t>
+              </w:r>
+              <w:proofErr w:type="spellEnd"/>
+              <w:r>
+                <w:rPr>
+                  <w:rStyle w:val="Hyperlink"/>
+                  <w:b/>
+                  <w:color w:val="000000" w:themeColor="text1"/>
+                  <w:sz w:val="20"/>
+                  <w:u w:val="none"/>
+                </w:rPr>
+                <w:t xml:space="preserve"> Hackathon 2015)</w:t>
               </w:r>
             </w:hyperlink>
           </w:p>
@@ -2531,12 +2767,37 @@
               </w:rPr>
               <w:t xml:space="preserve">Tools &amp; Platforms – </w:t>
             </w:r>
-            <w:r>
-              <w:rPr>
-                <w:sz w:val="20"/>
-                <w:szCs w:val="20"/>
-              </w:rPr>
-              <w:t>Keras, TensorFlow, CNTK, d3.js, Zipline, scikit-learn, Flask, MongoDB, Git</w:t>
+            <w:proofErr w:type="spellStart"/>
+            <w:r>
+              <w:rPr>
+                <w:sz w:val="20"/>
+                <w:szCs w:val="20"/>
+              </w:rPr>
+              <w:t>Keras</w:t>
+            </w:r>
+            <w:proofErr w:type="spellEnd"/>
+            <w:r>
+              <w:rPr>
+                <w:sz w:val="20"/>
+                <w:szCs w:val="20"/>
+              </w:rPr>
+              <w:t xml:space="preserve">, TensorFlow, CNTK, d3.js, Zipline, </w:t>
+            </w:r>
+            <w:proofErr w:type="spellStart"/>
+            <w:r>
+              <w:rPr>
+                <w:sz w:val="20"/>
+                <w:szCs w:val="20"/>
+              </w:rPr>
+              <w:t>scikit</w:t>
+            </w:r>
+            <w:proofErr w:type="spellEnd"/>
+            <w:r>
+              <w:rPr>
+                <w:sz w:val="20"/>
+                <w:szCs w:val="20"/>
+              </w:rPr>
+              <w:t>-learn, Flask, MongoDB, Git</w:t>
             </w:r>
           </w:p>
         </w:tc>
@@ -2580,6 +2841,56 @@
     </w:sectPr>
   </w:body>
 </w:document>
+</file>
+
+<file path=word/endnotes.xml><?xml version="1.0" encoding="utf-8"?>
+<w:endnotes xmlns:wpc="http://schemas.microsoft.com/office/word/2010/wordprocessingCanvas" xmlns:cx="http://schemas.microsoft.com/office/drawing/2014/chartex" xmlns:cx1="http://schemas.microsoft.com/office/drawing/2015/9/8/chartex" xmlns:cx2="http://schemas.microsoft.com/office/drawing/2015/10/21/chartex" xmlns:cx3="http://schemas.microsoft.com/office/drawing/2016/5/9/chartex" xmlns:cx4="http://schemas.microsoft.com/office/drawing/2016/5/10/chartex" xmlns:cx5="http://schemas.microsoft.com/office/drawing/2016/5/11/chartex" xmlns:cx6="http://schemas.microsoft.com/office/drawing/2016/5/12/chartex" xmlns:cx7="http://schemas.microsoft.com/office/drawing/2016/5/13/chartex" xmlns:cx8="http://schemas.microsoft.com/office/drawing/2016/5/14/chartex" xmlns:mc="http://schemas.openxmlformats.org/markup-compatibility/2006" xmlns:aink="http://schemas.microsoft.com/office/drawing/2016/ink" xmlns:am3d="http://schemas.microsoft.com/office/drawing/2017/model3d" xmlns:o="urn:schemas-microsoft-com:office:office" xmlns:r="http://schemas.openxmlformats.org/officeDocument/2006/relationships" xmlns:m="http://schemas.openxmlformats.org/officeDocument/2006/math" xmlns:v="urn:schemas-microsoft-com:vml" xmlns:wp14="http://schemas.microsoft.com/office/word/2010/wordprocessingDrawing" xmlns:wp="http://schemas.openxmlformats.org/drawingml/2006/wordprocessingDrawing" xmlns:w10="urn:schemas-microsoft-com:office:word" xmlns:w="http://schemas.openxmlformats.org/wordprocessingml/2006/main" xmlns:w14="http://schemas.microsoft.com/office/word/2010/wordml" xmlns:w15="http://schemas.microsoft.com/office/word/2012/wordml" xmlns:w16cid="http://schemas.microsoft.com/office/word/2016/wordml/cid" xmlns:w16se="http://schemas.microsoft.com/office/word/2015/wordml/symex" xmlns:wpg="http://schemas.microsoft.com/office/word/2010/wordprocessingGroup" xmlns:wpi="http://schemas.microsoft.com/office/word/2010/wordprocessingInk" xmlns:wne="http://schemas.microsoft.com/office/word/2006/wordml" xmlns:wps="http://schemas.microsoft.com/office/word/2010/wordprocessingShape" mc:Ignorable="w14 w15 w16se w16cid wp14">
+  <w:endnote w:type="separator" w:id="-1">
+    <w:p>
+      <w:pPr>
+        <w:spacing w:after="0" w:line="240" w:lineRule="auto"/>
+      </w:pPr>
+      <w:r>
+        <w:separator/>
+      </w:r>
+    </w:p>
+  </w:endnote>
+  <w:endnote w:type="continuationSeparator" w:id="0">
+    <w:p>
+      <w:pPr>
+        <w:spacing w:after="0" w:line="240" w:lineRule="auto"/>
+      </w:pPr>
+      <w:r>
+        <w:continuationSeparator/>
+      </w:r>
+    </w:p>
+  </w:endnote>
+</w:endnotes>
+</file>
+
+<file path=word/footnotes.xml><?xml version="1.0" encoding="utf-8"?>
+<w:footnotes xmlns:wpc="http://schemas.microsoft.com/office/word/2010/wordprocessingCanvas" xmlns:cx="http://schemas.microsoft.com/office/drawing/2014/chartex" xmlns:cx1="http://schemas.microsoft.com/office/drawing/2015/9/8/chartex" xmlns:cx2="http://schemas.microsoft.com/office/drawing/2015/10/21/chartex" xmlns:cx3="http://schemas.microsoft.com/office/drawing/2016/5/9/chartex" xmlns:cx4="http://schemas.microsoft.com/office/drawing/2016/5/10/chartex" xmlns:cx5="http://schemas.microsoft.com/office/drawing/2016/5/11/chartex" xmlns:cx6="http://schemas.microsoft.com/office/drawing/2016/5/12/chartex" xmlns:cx7="http://schemas.microsoft.com/office/drawing/2016/5/13/chartex" xmlns:cx8="http://schemas.microsoft.com/office/drawing/2016/5/14/chartex" xmlns:mc="http://schemas.openxmlformats.org/markup-compatibility/2006" xmlns:aink="http://schemas.microsoft.com/office/drawing/2016/ink" xmlns:am3d="http://schemas.microsoft.com/office/drawing/2017/model3d" xmlns:o="urn:schemas-microsoft-com:office:office" xmlns:r="http://schemas.openxmlformats.org/officeDocument/2006/relationships" xmlns:m="http://schemas.openxmlformats.org/officeDocument/2006/math" xmlns:v="urn:schemas-microsoft-com:vml" xmlns:wp14="http://schemas.microsoft.com/office/word/2010/wordprocessingDrawing" xmlns:wp="http://schemas.openxmlformats.org/drawingml/2006/wordprocessingDrawing" xmlns:w10="urn:schemas-microsoft-com:office:word" xmlns:w="http://schemas.openxmlformats.org/wordprocessingml/2006/main" xmlns:w14="http://schemas.microsoft.com/office/word/2010/wordml" xmlns:w15="http://schemas.microsoft.com/office/word/2012/wordml" xmlns:w16cid="http://schemas.microsoft.com/office/word/2016/wordml/cid" xmlns:w16se="http://schemas.microsoft.com/office/word/2015/wordml/symex" xmlns:wpg="http://schemas.microsoft.com/office/word/2010/wordprocessingGroup" xmlns:wpi="http://schemas.microsoft.com/office/word/2010/wordprocessingInk" xmlns:wne="http://schemas.microsoft.com/office/word/2006/wordml" xmlns:wps="http://schemas.microsoft.com/office/word/2010/wordprocessingShape" mc:Ignorable="w14 w15 w16se w16cid wp14">
+  <w:footnote w:type="separator" w:id="-1">
+    <w:p>
+      <w:pPr>
+        <w:spacing w:after="0" w:line="240" w:lineRule="auto"/>
+      </w:pPr>
+      <w:r>
+        <w:separator/>
+      </w:r>
+    </w:p>
+  </w:footnote>
+  <w:footnote w:type="continuationSeparator" w:id="0">
+    <w:p>
+      <w:pPr>
+        <w:spacing w:after="0" w:line="240" w:lineRule="auto"/>
+      </w:pPr>
+      <w:r>
+        <w:continuationSeparator/>
+      </w:r>
+    </w:p>
+  </w:footnote>
+</w:footnotes>
 </file>
 
 <file path=word/numbering.xml><?xml version="1.0" encoding="utf-8"?>
@@ -3780,7 +4091,7 @@
 </file>
 
 <file path=customXml/itemProps1.xml><?xml version="1.0" encoding="utf-8"?>
-<ds:datastoreItem xmlns:ds="http://schemas.openxmlformats.org/officeDocument/2006/customXml" ds:itemID="{E40CF614-4462-4195-BE17-2F19634F97E1}">
+<ds:datastoreItem xmlns:ds="http://schemas.openxmlformats.org/officeDocument/2006/customXml" ds:itemID="{3438BB34-D7BF-4D67-8167-AE1ABA255714}">
   <ds:schemaRefs>
     <ds:schemaRef ds:uri="http://schemas.openxmlformats.org/officeDocument/2006/bibliography"/>
   </ds:schemaRefs>

--- a/Nicholas Petosa Resume.docx
+++ b/Nicholas Petosa Resume.docx
@@ -921,7 +921,27 @@
               <w:rPr>
                 <w:sz w:val="20"/>
               </w:rPr>
-              <w:t>uses the</w:t>
+              <w:t>uses</w:t>
+            </w:r>
+            <w:r>
+              <w:rPr>
+                <w:sz w:val="20"/>
+              </w:rPr>
+              <w:t xml:space="preserve"> </w:t>
+            </w:r>
+            <w:r>
+              <w:rPr>
+                <w:sz w:val="20"/>
+              </w:rPr>
+              <w:t>just</w:t>
+            </w:r>
+            <w:bookmarkStart w:id="0" w:name="_GoBack"/>
+            <w:bookmarkEnd w:id="0"/>
+            <w:r>
+              <w:rPr>
+                <w:sz w:val="20"/>
+              </w:rPr>
+              <w:t xml:space="preserve"> the</w:t>
             </w:r>
             <w:r>
               <w:rPr>
@@ -933,28 +953,32 @@
               <w:rPr>
                 <w:sz w:val="20"/>
               </w:rPr>
+              <w:t xml:space="preserve">raw </w:t>
+            </w:r>
+            <w:r>
+              <w:rPr>
+                <w:sz w:val="20"/>
+              </w:rPr>
               <w:t xml:space="preserve">visual </w:t>
             </w:r>
             <w:r>
               <w:rPr>
                 <w:sz w:val="20"/>
               </w:rPr>
-              <w:t xml:space="preserve">data as </w:t>
-            </w:r>
-            <w:proofErr w:type="gramStart"/>
-            <w:r>
-              <w:rPr>
-                <w:sz w:val="20"/>
-              </w:rPr>
-              <w:t>input</w:t>
-            </w:r>
-            <w:r>
-              <w:rPr>
-                <w:sz w:val="20"/>
-              </w:rPr>
-              <w:t>, and</w:t>
-            </w:r>
-            <w:proofErr w:type="gramEnd"/>
+              <w:t>data as input</w:t>
+            </w:r>
+            <w:r>
+              <w:rPr>
+                <w:sz w:val="20"/>
+              </w:rPr>
+              <w:t xml:space="preserve"> </w:t>
+            </w:r>
+            <w:r>
+              <w:rPr>
+                <w:sz w:val="20"/>
+              </w:rPr>
+              <w:t>and</w:t>
+            </w:r>
             <w:r>
               <w:rPr>
                 <w:sz w:val="20"/>
@@ -1767,16 +1791,7 @@
                 <w:sz w:val="20"/>
                 <w:szCs w:val="20"/>
               </w:rPr>
-              <w:t xml:space="preserve"> and Zip</w:t>
-            </w:r>
-            <w:bookmarkStart w:id="0" w:name="_GoBack"/>
-            <w:bookmarkEnd w:id="0"/>
-            <w:r>
-              <w:rPr>
-                <w:sz w:val="20"/>
-                <w:szCs w:val="20"/>
-              </w:rPr>
-              <w:t>line, as well as</w:t>
+              <w:t xml:space="preserve"> and Zipline, as well as</w:t>
             </w:r>
             <w:r>
               <w:rPr>
@@ -4091,7 +4106,7 @@
 </file>
 
 <file path=customXml/itemProps1.xml><?xml version="1.0" encoding="utf-8"?>
-<ds:datastoreItem xmlns:ds="http://schemas.openxmlformats.org/officeDocument/2006/customXml" ds:itemID="{3438BB34-D7BF-4D67-8167-AE1ABA255714}">
+<ds:datastoreItem xmlns:ds="http://schemas.openxmlformats.org/officeDocument/2006/customXml" ds:itemID="{47375AD7-D7A5-4444-BEB4-208F17523553}">
   <ds:schemaRefs>
     <ds:schemaRef ds:uri="http://schemas.openxmlformats.org/officeDocument/2006/bibliography"/>
   </ds:schemaRefs>

--- a/Nicholas Petosa Resume.docx
+++ b/Nicholas Petosa Resume.docx
@@ -405,7 +405,7 @@
           <w:jc w:val="left"/>
         </w:tblPrEx>
         <w:trPr>
-          <w:trHeight w:val="270"/>
+          <w:trHeight w:val="288"/>
         </w:trPr>
         <w:tc>
           <w:tcPr>
@@ -749,28 +749,279 @@
               </w:rPr>
               <w:t xml:space="preserve"> </w:t>
             </w:r>
-            <w:proofErr w:type="spellStart"/>
             <w:r>
               <w:rPr>
                 <w:b/>
                 <w:i/>
               </w:rPr>
-              <w:t>PowerBI</w:t>
-            </w:r>
-            <w:proofErr w:type="spellEnd"/>
+              <w:t>PowerBI Advanced</w:t>
+            </w:r>
             <w:r>
               <w:rPr>
                 <w:b/>
                 <w:i/>
               </w:rPr>
-              <w:t xml:space="preserve"> Advanced</w:t>
-            </w:r>
-            <w:r>
-              <w:rPr>
-                <w:b/>
-                <w:i/>
-              </w:rPr>
               <w:t xml:space="preserve"> Analytics</w:t>
+            </w:r>
+          </w:p>
+        </w:tc>
+      </w:tr>
+      <w:tr>
+        <w:tblPrEx>
+          <w:jc w:val="left"/>
+        </w:tblPrEx>
+        <w:trPr>
+          <w:trHeight w:val="1305"/>
+        </w:trPr>
+        <w:tc>
+          <w:tcPr>
+            <w:tcW w:w="2250" w:type="dxa"/>
+            <w:vMerge/>
+          </w:tcPr>
+          <w:p/>
+        </w:tc>
+        <w:tc>
+          <w:tcPr>
+            <w:tcW w:w="8671" w:type="dxa"/>
+            <w:gridSpan w:val="2"/>
+          </w:tcPr>
+          <w:p>
+            <w:pPr>
+              <w:pStyle w:val="ListParagraph"/>
+              <w:numPr>
+                <w:ilvl w:val="0"/>
+                <w:numId w:val="1"/>
+              </w:numPr>
+              <w:ind w:left="163" w:hanging="163"/>
+              <w:rPr>
+                <w:sz w:val="20"/>
+              </w:rPr>
+            </w:pPr>
+            <w:r>
+              <w:rPr>
+                <w:b/>
+                <w:sz w:val="20"/>
+              </w:rPr>
+              <w:t>Deep Learning &amp; Natural Language Generation</w:t>
+            </w:r>
+            <w:r>
+              <w:rPr>
+                <w:b/>
+                <w:sz w:val="20"/>
+              </w:rPr>
+              <w:t>.</w:t>
+            </w:r>
+            <w:r>
+              <w:rPr>
+                <w:b/>
+                <w:sz w:val="20"/>
+              </w:rPr>
+              <w:t xml:space="preserve"> </w:t>
+            </w:r>
+            <w:r>
+              <w:rPr>
+                <w:sz w:val="20"/>
+              </w:rPr>
+              <w:t>Designed and trained</w:t>
+            </w:r>
+            <w:r>
+              <w:rPr>
+                <w:sz w:val="20"/>
+              </w:rPr>
+              <w:t xml:space="preserve"> a deep LSTM</w:t>
+            </w:r>
+          </w:p>
+          <w:p>
+            <w:pPr>
+              <w:pStyle w:val="ListParagraph"/>
+              <w:ind w:left="163"/>
+              <w:rPr>
+                <w:sz w:val="20"/>
+              </w:rPr>
+            </w:pPr>
+            <w:r>
+              <w:rPr>
+                <w:sz w:val="20"/>
+              </w:rPr>
+              <w:t>network</w:t>
+            </w:r>
+            <w:r>
+              <w:rPr>
+                <w:sz w:val="20"/>
+              </w:rPr>
+              <w:t xml:space="preserve"> </w:t>
+            </w:r>
+            <w:r>
+              <w:rPr>
+                <w:sz w:val="20"/>
+              </w:rPr>
+              <w:t>to generate English descriptions of data visuals</w:t>
+            </w:r>
+            <w:r>
+              <w:rPr>
+                <w:sz w:val="20"/>
+              </w:rPr>
+              <w:t xml:space="preserve"> with</w:t>
+            </w:r>
+            <w:r>
+              <w:rPr>
+                <w:sz w:val="20"/>
+              </w:rPr>
+              <w:t xml:space="preserve"> 95% accuracy </w:t>
+            </w:r>
+            <w:r>
+              <w:rPr>
+                <w:sz w:val="20"/>
+              </w:rPr>
+              <w:t>and strong generalization.</w:t>
+            </w:r>
+          </w:p>
+          <w:p>
+            <w:pPr>
+              <w:pStyle w:val="ListParagraph"/>
+              <w:numPr>
+                <w:ilvl w:val="0"/>
+                <w:numId w:val="1"/>
+              </w:numPr>
+              <w:ind w:left="163" w:hanging="163"/>
+              <w:rPr>
+                <w:sz w:val="20"/>
+              </w:rPr>
+            </w:pPr>
+            <w:r>
+              <w:rPr>
+                <w:b/>
+                <w:sz w:val="20"/>
+              </w:rPr>
+              <w:t>Transparent</w:t>
+            </w:r>
+            <w:r>
+              <w:rPr>
+                <w:b/>
+                <w:sz w:val="20"/>
+              </w:rPr>
+              <w:t xml:space="preserve"> Modeling</w:t>
+            </w:r>
+            <w:r>
+              <w:rPr>
+                <w:b/>
+                <w:sz w:val="20"/>
+              </w:rPr>
+              <w:t xml:space="preserve">. </w:t>
+            </w:r>
+            <w:r>
+              <w:rPr>
+                <w:sz w:val="20"/>
+              </w:rPr>
+              <w:t>Implemented a</w:t>
+            </w:r>
+            <w:r>
+              <w:rPr>
+                <w:sz w:val="20"/>
+              </w:rPr>
+              <w:t xml:space="preserve"> deep</w:t>
+            </w:r>
+            <w:r>
+              <w:rPr>
+                <w:sz w:val="20"/>
+              </w:rPr>
+              <w:t xml:space="preserve"> general additive model (GAM) </w:t>
+            </w:r>
+            <w:r>
+              <w:rPr>
+                <w:sz w:val="20"/>
+              </w:rPr>
+              <w:t xml:space="preserve">classifier </w:t>
+            </w:r>
+            <w:r>
+              <w:rPr>
+                <w:sz w:val="20"/>
+              </w:rPr>
+              <w:t>in CNTK</w:t>
+            </w:r>
+            <w:r>
+              <w:rPr>
+                <w:sz w:val="20"/>
+              </w:rPr>
+              <w:t xml:space="preserve"> that will </w:t>
+            </w:r>
+            <w:r>
+              <w:rPr>
+                <w:sz w:val="20"/>
+              </w:rPr>
+              <w:t>empower</w:t>
+            </w:r>
+            <w:r>
+              <w:rPr>
+                <w:sz w:val="20"/>
+              </w:rPr>
+              <w:t xml:space="preserve"> PowerBI users</w:t>
+            </w:r>
+            <w:r>
+              <w:rPr>
+                <w:sz w:val="20"/>
+              </w:rPr>
+              <w:t xml:space="preserve"> to</w:t>
+            </w:r>
+            <w:r>
+              <w:rPr>
+                <w:sz w:val="20"/>
+              </w:rPr>
+              <w:t xml:space="preserve"> build transparent, accountable</w:t>
+            </w:r>
+            <w:r>
+              <w:rPr>
+                <w:sz w:val="20"/>
+              </w:rPr>
+              <w:t xml:space="preserve"> </w:t>
+            </w:r>
+            <w:r>
+              <w:rPr>
+                <w:sz w:val="20"/>
+              </w:rPr>
+              <w:t xml:space="preserve">models of their data </w:t>
+            </w:r>
+            <w:r>
+              <w:rPr>
+                <w:sz w:val="20"/>
+              </w:rPr>
+              <w:t xml:space="preserve">and </w:t>
+            </w:r>
+            <w:r>
+              <w:rPr>
+                <w:sz w:val="20"/>
+              </w:rPr>
+              <w:t>to visualize</w:t>
+            </w:r>
+            <w:r>
+              <w:rPr>
+                <w:sz w:val="20"/>
+              </w:rPr>
+              <w:t xml:space="preserve"> </w:t>
+            </w:r>
+            <w:r>
+              <w:rPr>
+                <w:sz w:val="20"/>
+              </w:rPr>
+              <w:t>each feature’s</w:t>
+            </w:r>
+            <w:r>
+              <w:rPr>
+                <w:sz w:val="20"/>
+              </w:rPr>
+              <w:t xml:space="preserve"> non-line</w:t>
+            </w:r>
+            <w:r>
+              <w:rPr>
+                <w:sz w:val="20"/>
+              </w:rPr>
+              <w:t>ar contribution</w:t>
+            </w:r>
+            <w:r>
+              <w:rPr>
+                <w:sz w:val="20"/>
+              </w:rPr>
+              <w:t xml:space="preserve"> towards the final classification.</w:t>
             </w:r>
           </w:p>
         </w:tc>
@@ -785,6 +1036,94 @@
         <w:tc>
           <w:tcPr>
             <w:tcW w:w="2250" w:type="dxa"/>
+            <w:vMerge w:val="restart"/>
+          </w:tcPr>
+          <w:p>
+            <w:r>
+              <w:t>SUMMER 2017</w:t>
+            </w:r>
+          </w:p>
+        </w:tc>
+        <w:tc>
+          <w:tcPr>
+            <w:tcW w:w="8671" w:type="dxa"/>
+            <w:gridSpan w:val="2"/>
+          </w:tcPr>
+          <w:p>
+            <w:pPr>
+              <w:ind w:left="73" w:hanging="90"/>
+            </w:pPr>
+            <w:r>
+              <w:rPr>
+                <w:b/>
+              </w:rPr>
+              <w:t>Amazon</w:t>
+            </w:r>
+            <w:r>
+              <w:rPr>
+                <w:b/>
+              </w:rPr>
+              <w:t xml:space="preserve"> –</w:t>
+            </w:r>
+            <w:r>
+              <w:rPr>
+                <w:b/>
+              </w:rPr>
+              <w:t xml:space="preserve"> </w:t>
+            </w:r>
+            <w:r>
+              <w:rPr>
+                <w:b/>
+              </w:rPr>
+              <w:t xml:space="preserve">Software </w:t>
+            </w:r>
+            <w:r>
+              <w:rPr>
+                <w:b/>
+              </w:rPr>
+              <w:t>De</w:t>
+            </w:r>
+            <w:r>
+              <w:rPr>
+                <w:b/>
+              </w:rPr>
+              <w:t>velopment Engineer Intern</w:t>
+            </w:r>
+            <w:r>
+              <w:t xml:space="preserve"> </w:t>
+            </w:r>
+            <w:r>
+              <w:rPr>
+                <w:b/>
+              </w:rPr>
+              <w:t>–</w:t>
+            </w:r>
+            <w:r>
+              <w:rPr>
+                <w:b/>
+              </w:rPr>
+              <w:t xml:space="preserve"> </w:t>
+            </w:r>
+            <w:r>
+              <w:rPr>
+                <w:b/>
+                <w:i/>
+              </w:rPr>
+              <w:t>Customer Account Protection</w:t>
+            </w:r>
+          </w:p>
+        </w:tc>
+      </w:tr>
+      <w:tr>
+        <w:tblPrEx>
+          <w:jc w:val="left"/>
+        </w:tblPrEx>
+        <w:trPr>
+          <w:trHeight w:val="1341"/>
+        </w:trPr>
+        <w:tc>
+          <w:tcPr>
+            <w:tcW w:w="2250" w:type="dxa"/>
             <w:vMerge/>
           </w:tcPr>
           <w:p/>
@@ -811,82 +1150,8 @@
                 <w:b/>
                 <w:sz w:val="20"/>
               </w:rPr>
-              <w:t xml:space="preserve">Deep Learning &amp; </w:t>
-            </w:r>
-            <w:r>
-              <w:rPr>
-                <w:b/>
-                <w:sz w:val="20"/>
-              </w:rPr>
-              <w:t>Natural Language Generation</w:t>
-            </w:r>
-            <w:r>
-              <w:rPr>
-                <w:b/>
-                <w:sz w:val="20"/>
-              </w:rPr>
-              <w:t xml:space="preserve">. </w:t>
-            </w:r>
-            <w:r>
-              <w:rPr>
-                <w:sz w:val="20"/>
-              </w:rPr>
-              <w:t>Designed and t</w:t>
-            </w:r>
-            <w:r>
-              <w:rPr>
-                <w:sz w:val="20"/>
-              </w:rPr>
-              <w:t>rained</w:t>
-            </w:r>
-            <w:r>
-              <w:rPr>
-                <w:sz w:val="20"/>
-              </w:rPr>
-              <w:t xml:space="preserve"> a deep LSTM network</w:t>
-            </w:r>
-            <w:r>
-              <w:rPr>
-                <w:sz w:val="20"/>
-              </w:rPr>
-              <w:t xml:space="preserve"> using </w:t>
-            </w:r>
-            <w:proofErr w:type="spellStart"/>
-            <w:r>
-              <w:rPr>
-                <w:sz w:val="20"/>
-              </w:rPr>
-              <w:t>Keras</w:t>
-            </w:r>
-            <w:proofErr w:type="spellEnd"/>
-            <w:r>
-              <w:rPr>
-                <w:sz w:val="20"/>
-              </w:rPr>
-              <w:t xml:space="preserve"> and </w:t>
-            </w:r>
-            <w:proofErr w:type="spellStart"/>
-            <w:r>
-              <w:rPr>
-                <w:sz w:val="20"/>
-              </w:rPr>
-              <w:t>Tensorflow</w:t>
-            </w:r>
-            <w:proofErr w:type="spellEnd"/>
-            <w:r>
-              <w:rPr>
-                <w:sz w:val="20"/>
-              </w:rPr>
-              <w:t xml:space="preserve"> to summarize </w:t>
-            </w:r>
-            <w:proofErr w:type="spellStart"/>
-            <w:r>
-              <w:rPr>
-                <w:sz w:val="20"/>
-              </w:rPr>
-              <w:t>PowerBI</w:t>
-            </w:r>
-            <w:proofErr w:type="spellEnd"/>
+              <w:t>Machine Learning.</w:t>
+            </w:r>
             <w:r>
               <w:rPr>
                 <w:sz w:val="20"/>
@@ -897,19 +1162,25 @@
               <w:rPr>
                 <w:sz w:val="20"/>
               </w:rPr>
-              <w:t xml:space="preserve">data visuals </w:t>
-            </w:r>
-            <w:r>
-              <w:rPr>
-                <w:sz w:val="20"/>
-              </w:rPr>
-              <w:t>in plain English</w:t>
-            </w:r>
-            <w:r>
-              <w:rPr>
-                <w:sz w:val="20"/>
-              </w:rPr>
-              <w:t>. The network</w:t>
+              <w:t>Integrated</w:t>
+            </w:r>
+            <w:r>
+              <w:rPr>
+                <w:sz w:val="20"/>
+              </w:rPr>
+              <w:t xml:space="preserve"> a </w:t>
+            </w:r>
+            <w:r>
+              <w:rPr>
+                <w:sz w:val="20"/>
+              </w:rPr>
+              <w:t>random forest</w:t>
+            </w:r>
+            <w:r>
+              <w:rPr>
+                <w:sz w:val="20"/>
+              </w:rPr>
+              <w:t xml:space="preserve"> classifier</w:t>
             </w:r>
             <w:r>
               <w:rPr>
@@ -921,7 +1192,37 @@
               <w:rPr>
                 <w:sz w:val="20"/>
               </w:rPr>
-              <w:t>uses</w:t>
+              <w:t>into Amazon’s</w:t>
+            </w:r>
+            <w:r>
+              <w:rPr>
+                <w:sz w:val="20"/>
+              </w:rPr>
+              <w:t xml:space="preserve"> production</w:t>
+            </w:r>
+            <w:r>
+              <w:rPr>
+                <w:sz w:val="20"/>
+              </w:rPr>
+              <w:t xml:space="preserve"> sign-in systems</w:t>
+            </w:r>
+            <w:r>
+              <w:rPr>
+                <w:sz w:val="20"/>
+              </w:rPr>
+              <w:t xml:space="preserve">, which </w:t>
+            </w:r>
+            <w:r>
+              <w:rPr>
+                <w:sz w:val="20"/>
+              </w:rPr>
+              <w:t>handles</w:t>
+            </w:r>
+            <w:r>
+              <w:rPr>
+                <w:sz w:val="20"/>
+              </w:rPr>
+              <w:t xml:space="preserve"> millions of sign-ins per day.</w:t>
             </w:r>
             <w:r>
               <w:rPr>
@@ -933,39 +1234,51 @@
               <w:rPr>
                 <w:sz w:val="20"/>
               </w:rPr>
-              <w:t>just</w:t>
-            </w:r>
-            <w:bookmarkStart w:id="0" w:name="_GoBack"/>
-            <w:bookmarkEnd w:id="0"/>
-            <w:r>
-              <w:rPr>
-                <w:sz w:val="20"/>
-              </w:rPr>
-              <w:t xml:space="preserve"> the</w:t>
-            </w:r>
-            <w:r>
-              <w:rPr>
-                <w:sz w:val="20"/>
-              </w:rPr>
-              <w:t xml:space="preserve"> underlying </w:t>
-            </w:r>
-            <w:r>
-              <w:rPr>
-                <w:sz w:val="20"/>
-              </w:rPr>
-              <w:t xml:space="preserve">raw </w:t>
-            </w:r>
-            <w:r>
-              <w:rPr>
-                <w:sz w:val="20"/>
-              </w:rPr>
-              <w:t xml:space="preserve">visual </w:t>
-            </w:r>
-            <w:r>
-              <w:rPr>
-                <w:sz w:val="20"/>
-              </w:rPr>
-              <w:t>data as input</w:t>
+              <w:t xml:space="preserve">The model </w:t>
+            </w:r>
+            <w:r>
+              <w:rPr>
+                <w:sz w:val="20"/>
+              </w:rPr>
+              <w:t>predicts whether clusters of customers are malicious and suggests disciplinary action to Amazon fraud investigators.</w:t>
+            </w:r>
+            <w:r>
+              <w:rPr>
+                <w:sz w:val="20"/>
+              </w:rPr>
+              <w:t xml:space="preserve"> Used scikit-learn and Weka.</w:t>
+            </w:r>
+          </w:p>
+          <w:p>
+            <w:pPr>
+              <w:pStyle w:val="ListParagraph"/>
+              <w:numPr>
+                <w:ilvl w:val="0"/>
+                <w:numId w:val="1"/>
+              </w:numPr>
+              <w:ind w:left="163" w:hanging="163"/>
+              <w:rPr>
+                <w:b/>
+              </w:rPr>
+            </w:pPr>
+            <w:r>
+              <w:rPr>
+                <w:b/>
+                <w:sz w:val="20"/>
+              </w:rPr>
+              <w:t>Data Visualization.</w:t>
+            </w:r>
+            <w:r>
+              <w:rPr>
+                <w:sz w:val="20"/>
+              </w:rPr>
+              <w:t xml:space="preserve"> Created interactive</w:t>
+            </w:r>
+            <w:r>
+              <w:rPr>
+                <w:sz w:val="20"/>
+              </w:rPr>
+              <w:t xml:space="preserve"> suspicious</w:t>
             </w:r>
             <w:r>
               <w:rPr>
@@ -977,109 +1290,19 @@
               <w:rPr>
                 <w:sz w:val="20"/>
               </w:rPr>
-              <w:t>and</w:t>
-            </w:r>
-            <w:r>
-              <w:rPr>
-                <w:sz w:val="20"/>
-              </w:rPr>
-              <w:t xml:space="preserve"> leverages an</w:t>
-            </w:r>
-            <w:r>
-              <w:rPr>
-                <w:sz w:val="20"/>
-              </w:rPr>
-              <w:t xml:space="preserve"> LSTM encoder-decoder </w:t>
-            </w:r>
-            <w:r>
-              <w:rPr>
-                <w:sz w:val="20"/>
-              </w:rPr>
-              <w:t>to represent</w:t>
-            </w:r>
-            <w:r>
-              <w:rPr>
-                <w:sz w:val="20"/>
-              </w:rPr>
-              <w:t xml:space="preserve"> data series of arbitrary length and dimensionality</w:t>
-            </w:r>
-            <w:r>
-              <w:rPr>
-                <w:sz w:val="20"/>
-              </w:rPr>
-              <w:t xml:space="preserve"> </w:t>
-            </w:r>
-            <w:r>
-              <w:rPr>
-                <w:sz w:val="20"/>
-              </w:rPr>
-              <w:t>as a fixed</w:t>
-            </w:r>
-            <w:r>
-              <w:rPr>
-                <w:sz w:val="20"/>
-              </w:rPr>
-              <w:t>-size</w:t>
-            </w:r>
-            <w:r>
-              <w:rPr>
-                <w:sz w:val="20"/>
-              </w:rPr>
-              <w:t xml:space="preserve"> </w:t>
-            </w:r>
-            <w:r>
-              <w:rPr>
-                <w:sz w:val="20"/>
-              </w:rPr>
-              <w:t>embedding</w:t>
-            </w:r>
-            <w:r>
-              <w:rPr>
-                <w:sz w:val="20"/>
-              </w:rPr>
-              <w:t>.</w:t>
-            </w:r>
-            <w:r>
-              <w:rPr>
-                <w:sz w:val="20"/>
-              </w:rPr>
-              <w:t xml:space="preserve"> </w:t>
-            </w:r>
-            <w:r>
-              <w:rPr>
-                <w:sz w:val="20"/>
-              </w:rPr>
-              <w:t>Achieves</w:t>
-            </w:r>
-            <w:r>
-              <w:rPr>
-                <w:sz w:val="20"/>
-              </w:rPr>
-              <w:t xml:space="preserve"> 95% accuracy on unseen synthetic data and </w:t>
-            </w:r>
-            <w:r>
-              <w:rPr>
-                <w:sz w:val="20"/>
-              </w:rPr>
-              <w:t xml:space="preserve">generalizes well to </w:t>
-            </w:r>
-            <w:r>
-              <w:rPr>
-                <w:sz w:val="20"/>
-              </w:rPr>
-              <w:t>unlabeled</w:t>
-            </w:r>
-            <w:r>
-              <w:rPr>
-                <w:sz w:val="20"/>
-              </w:rPr>
-              <w:t xml:space="preserve"> </w:t>
-            </w:r>
-            <w:r>
-              <w:rPr>
-                <w:sz w:val="20"/>
-              </w:rPr>
-              <w:t>real-world time series.</w:t>
+              <w:t>account</w:t>
+            </w:r>
+            <w:r>
+              <w:rPr>
+                <w:sz w:val="20"/>
+              </w:rPr>
+              <w:t xml:space="preserve"> cluster visualizer using d3.js. I</w:t>
+            </w:r>
+            <w:r>
+              <w:rPr>
+                <w:sz w:val="20"/>
+              </w:rPr>
+              <w:t>ntegrated internally into dashboard used by hundreds of Amazon fraud investigators.</w:t>
             </w:r>
           </w:p>
         </w:tc>
@@ -1098,7 +1321,7 @@
           </w:tcPr>
           <w:p>
             <w:r>
-              <w:t>SUMMER 2017</w:t>
+              <w:t>SUMMER 2016</w:t>
             </w:r>
           </w:p>
         </w:tc>
@@ -1108,14 +1331,11 @@
             <w:gridSpan w:val="2"/>
           </w:tcPr>
           <w:p>
-            <w:pPr>
-              <w:ind w:left="73" w:hanging="90"/>
-            </w:pPr>
-            <w:r>
-              <w:rPr>
-                <w:b/>
-              </w:rPr>
-              <w:t>Amazon</w:t>
+            <w:r>
+              <w:rPr>
+                <w:b/>
+              </w:rPr>
+              <w:t>Cisco</w:t>
             </w:r>
             <w:r>
               <w:rPr>
@@ -1133,19 +1353,13 @@
               <w:rPr>
                 <w:b/>
               </w:rPr>
-              <w:t xml:space="preserve">Software </w:t>
-            </w:r>
-            <w:r>
-              <w:rPr>
-                <w:b/>
-              </w:rPr>
-              <w:t>De</w:t>
-            </w:r>
-            <w:r>
-              <w:rPr>
-                <w:b/>
-              </w:rPr>
-              <w:t>velopment Engineer Intern</w:t>
+              <w:t>Software Engineer</w:t>
+            </w:r>
+            <w:r>
+              <w:rPr>
+                <w:b/>
+              </w:rPr>
+              <w:t xml:space="preserve"> Intern</w:t>
             </w:r>
             <w:r>
               <w:t xml:space="preserve"> </w:t>
@@ -1167,7 +1381,7 @@
                 <w:b/>
                 <w:i/>
               </w:rPr>
-              <w:t>Customer Account Protection</w:t>
+              <w:t>Global Support Experience</w:t>
             </w:r>
           </w:p>
         </w:tc>
@@ -1177,7 +1391,7 @@
           <w:jc w:val="left"/>
         </w:tblPrEx>
         <w:trPr>
-          <w:trHeight w:val="135"/>
+          <w:trHeight w:val="801"/>
         </w:trPr>
         <w:tc>
           <w:tcPr>
@@ -1208,117 +1422,37 @@
                 <w:b/>
                 <w:sz w:val="20"/>
               </w:rPr>
-              <w:t>Machine Learning.</w:t>
-            </w:r>
-            <w:r>
-              <w:rPr>
-                <w:sz w:val="20"/>
-              </w:rPr>
-              <w:t xml:space="preserve"> </w:t>
-            </w:r>
-            <w:r>
-              <w:rPr>
-                <w:sz w:val="20"/>
-              </w:rPr>
-              <w:t>Integrated</w:t>
-            </w:r>
-            <w:r>
-              <w:rPr>
-                <w:sz w:val="20"/>
-              </w:rPr>
-              <w:t xml:space="preserve"> a </w:t>
-            </w:r>
-            <w:r>
-              <w:rPr>
-                <w:sz w:val="20"/>
-              </w:rPr>
-              <w:t>random forest</w:t>
-            </w:r>
-            <w:r>
-              <w:rPr>
-                <w:sz w:val="20"/>
-              </w:rPr>
-              <w:t xml:space="preserve"> classifier</w:t>
-            </w:r>
-            <w:r>
-              <w:rPr>
-                <w:sz w:val="20"/>
-              </w:rPr>
-              <w:t xml:space="preserve"> </w:t>
-            </w:r>
-            <w:r>
-              <w:rPr>
-                <w:sz w:val="20"/>
-              </w:rPr>
-              <w:t>into Amazon’s</w:t>
-            </w:r>
-            <w:r>
-              <w:rPr>
-                <w:sz w:val="20"/>
-              </w:rPr>
-              <w:t xml:space="preserve"> production</w:t>
-            </w:r>
-            <w:r>
-              <w:rPr>
-                <w:sz w:val="20"/>
-              </w:rPr>
-              <w:t xml:space="preserve"> sign-in systems</w:t>
-            </w:r>
-            <w:r>
-              <w:rPr>
-                <w:sz w:val="20"/>
-              </w:rPr>
-              <w:t xml:space="preserve">, which </w:t>
-            </w:r>
-            <w:r>
-              <w:rPr>
-                <w:sz w:val="20"/>
-              </w:rPr>
-              <w:t>handles</w:t>
-            </w:r>
-            <w:r>
-              <w:rPr>
-                <w:sz w:val="20"/>
-              </w:rPr>
-              <w:t xml:space="preserve"> millions of sign-ins per day.</w:t>
-            </w:r>
-            <w:r>
-              <w:rPr>
-                <w:sz w:val="20"/>
-              </w:rPr>
-              <w:t xml:space="preserve"> </w:t>
-            </w:r>
-            <w:r>
-              <w:rPr>
-                <w:sz w:val="20"/>
-              </w:rPr>
-              <w:t xml:space="preserve">The model </w:t>
-            </w:r>
-            <w:r>
-              <w:rPr>
-                <w:sz w:val="20"/>
-              </w:rPr>
-              <w:t>predicts whether clusters of customers are malicious and suggests disciplinary action to Amazon fraud investigators.</w:t>
-            </w:r>
-            <w:r>
-              <w:rPr>
-                <w:sz w:val="20"/>
-              </w:rPr>
-              <w:t xml:space="preserve"> Used </w:t>
-            </w:r>
-            <w:proofErr w:type="spellStart"/>
-            <w:r>
-              <w:rPr>
-                <w:sz w:val="20"/>
-              </w:rPr>
-              <w:t>scikit</w:t>
-            </w:r>
-            <w:proofErr w:type="spellEnd"/>
-            <w:r>
-              <w:rPr>
-                <w:sz w:val="20"/>
-              </w:rPr>
-              <w:t>-learn and Weka.</w:t>
+              <w:t>Data Science.</w:t>
+            </w:r>
+            <w:r>
+              <w:rPr>
+                <w:sz w:val="20"/>
+              </w:rPr>
+              <w:t xml:space="preserve"> Created an internal web app using R </w:t>
+            </w:r>
+            <w:r>
+              <w:rPr>
+                <w:sz w:val="20"/>
+              </w:rPr>
+              <w:t>and Shiny for measuring partner</w:t>
+            </w:r>
+            <w:r>
+              <w:rPr>
+                <w:sz w:val="20"/>
+              </w:rPr>
+              <w:t xml:space="preserve"> performance</w:t>
+            </w:r>
+            <w:r>
+              <w:rPr>
+                <w:sz w:val="20"/>
+              </w:rPr>
+              <w:t>. Cisco</w:t>
+            </w:r>
+            <w:r>
+              <w:rPr>
+                <w:sz w:val="20"/>
+              </w:rPr>
+              <w:t xml:space="preserve"> executives estimated the tool would save $150k per quarter.</w:t>
             </w:r>
           </w:p>
           <w:p>
@@ -1338,43 +1472,19 @@
                 <w:b/>
                 <w:sz w:val="20"/>
               </w:rPr>
-              <w:t>Data Visualization.</w:t>
-            </w:r>
-            <w:r>
-              <w:rPr>
-                <w:sz w:val="20"/>
-              </w:rPr>
-              <w:t xml:space="preserve"> Created interactive</w:t>
-            </w:r>
-            <w:r>
-              <w:rPr>
-                <w:sz w:val="20"/>
-              </w:rPr>
-              <w:t xml:space="preserve"> suspicious</w:t>
-            </w:r>
-            <w:r>
-              <w:rPr>
-                <w:sz w:val="20"/>
-              </w:rPr>
-              <w:t xml:space="preserve"> </w:t>
-            </w:r>
-            <w:r>
-              <w:rPr>
-                <w:sz w:val="20"/>
-              </w:rPr>
-              <w:t>account</w:t>
-            </w:r>
-            <w:r>
-              <w:rPr>
-                <w:sz w:val="20"/>
-              </w:rPr>
-              <w:t xml:space="preserve"> cluster visualizer using d3.js. I</w:t>
-            </w:r>
-            <w:r>
-              <w:rPr>
-                <w:sz w:val="20"/>
-              </w:rPr>
-              <w:t>ntegrated internally into dashboard used by hundreds of Amazon fraud investigators.</w:t>
+              <w:t>Web Development.</w:t>
+            </w:r>
+            <w:r>
+              <w:rPr>
+                <w:sz w:val="20"/>
+              </w:rPr>
+              <w:t xml:space="preserve"> Redesigned a service wrapper with high visibility within Cisco </w:t>
+            </w:r>
+            <w:r>
+              <w:rPr>
+                <w:sz w:val="20"/>
+              </w:rPr>
+              <w:t>with Java Spring.</w:t>
             </w:r>
           </w:p>
         </w:tc>
@@ -1384,7 +1494,66 @@
           <w:jc w:val="left"/>
         </w:tblPrEx>
         <w:trPr>
-          <w:trHeight w:val="135"/>
+          <w:trHeight w:val="47"/>
+        </w:trPr>
+        <w:tc>
+          <w:tcPr>
+            <w:tcW w:w="10921" w:type="dxa"/>
+            <w:gridSpan w:val="3"/>
+            <w:tcBorders>
+              <w:bottom w:val="single" w:sz="8" w:space="0" w:color="auto"/>
+            </w:tcBorders>
+          </w:tcPr>
+          <w:p>
+            <w:pPr>
+              <w:pStyle w:val="Header"/>
+              <w:rPr>
+                <w:rFonts w:ascii="Leelawadee UI" w:hAnsi="Leelawadee UI" w:cs="Leelawadee UI"/>
+                <w:sz w:val="12"/>
+                <w:szCs w:val="24"/>
+              </w:rPr>
+            </w:pPr>
+            <w:r>
+              <w:rPr>
+                <w:spacing w:val="22"/>
+              </w:rPr>
+              <w:t>RESEARCH</w:t>
+            </w:r>
+          </w:p>
+        </w:tc>
+      </w:tr>
+      <w:tr>
+        <w:tblPrEx>
+          <w:jc w:val="left"/>
+        </w:tblPrEx>
+        <w:trPr>
+          <w:trHeight w:val="47"/>
+        </w:trPr>
+        <w:tc>
+          <w:tcPr>
+            <w:tcW w:w="10921" w:type="dxa"/>
+            <w:gridSpan w:val="3"/>
+            <w:tcBorders>
+              <w:top w:val="single" w:sz="8" w:space="0" w:color="auto"/>
+            </w:tcBorders>
+          </w:tcPr>
+          <w:p>
+            <w:pPr>
+              <w:pStyle w:val="Header"/>
+              <w:rPr>
+                <w:spacing w:val="22"/>
+                <w:sz w:val="8"/>
+              </w:rPr>
+            </w:pPr>
+          </w:p>
+        </w:tc>
+      </w:tr>
+      <w:tr>
+        <w:tblPrEx>
+          <w:jc w:val="left"/>
+        </w:tblPrEx>
+        <w:trPr>
+          <w:trHeight w:val="193"/>
         </w:trPr>
         <w:tc>
           <w:tcPr>
@@ -1392,8 +1561,11 @@
             <w:vMerge w:val="restart"/>
           </w:tcPr>
           <w:p>
-            <w:r>
-              <w:t>SUMMER 2016</w:t>
+            <w:pPr>
+              <w:pStyle w:val="Header"/>
+            </w:pPr>
+            <w:r>
+              <w:t>JAN 2018 - PRESENT</w:t>
             </w:r>
           </w:p>
         </w:tc>
@@ -1403,20 +1575,17 @@
             <w:gridSpan w:val="2"/>
           </w:tcPr>
           <w:p>
-            <w:pPr>
-              <w:ind w:left="163" w:hanging="90"/>
-            </w:pPr>
-            <w:r>
-              <w:rPr>
-                <w:b/>
-              </w:rPr>
-              <w:t>Cisco</w:t>
-            </w:r>
-            <w:r>
-              <w:rPr>
-                <w:b/>
-              </w:rPr>
-              <w:t xml:space="preserve"> –</w:t>
+            <w:r>
+              <w:rPr>
+                <w:b/>
+              </w:rPr>
+              <w:t xml:space="preserve">Graduate Research Assistant </w:t>
+            </w:r>
+            <w:r>
+              <w:rPr>
+                <w:b/>
+              </w:rPr>
+              <w:t>–</w:t>
             </w:r>
             <w:r>
               <w:rPr>
@@ -1428,29 +1597,386 @@
               <w:rPr>
                 <w:b/>
               </w:rPr>
-              <w:t>Software Engineering Intern</w:t>
-            </w:r>
-            <w:r>
+              <w:t xml:space="preserve">Georgia Tech – </w:t>
+            </w:r>
+            <w:r>
+              <w:rPr>
+                <w:b/>
+                <w:i/>
+              </w:rPr>
+              <w:t>Quantitative Software Research Group</w:t>
+            </w:r>
+          </w:p>
+        </w:tc>
+      </w:tr>
+      <w:tr>
+        <w:tblPrEx>
+          <w:jc w:val="left"/>
+        </w:tblPrEx>
+        <w:trPr>
+          <w:trHeight w:val="1071"/>
+        </w:trPr>
+        <w:tc>
+          <w:tcPr>
+            <w:tcW w:w="2250" w:type="dxa"/>
+            <w:vMerge/>
+          </w:tcPr>
+          <w:p>
+            <w:pPr>
+              <w:pStyle w:val="Header"/>
+            </w:pPr>
+          </w:p>
+        </w:tc>
+        <w:tc>
+          <w:tcPr>
+            <w:tcW w:w="8671" w:type="dxa"/>
+            <w:gridSpan w:val="2"/>
+          </w:tcPr>
+          <w:p>
+            <w:pPr>
+              <w:pStyle w:val="Header"/>
+              <w:numPr>
+                <w:ilvl w:val="0"/>
+                <w:numId w:val="2"/>
+              </w:numPr>
+              <w:ind w:left="163" w:hanging="163"/>
+              <w:rPr>
+                <w:sz w:val="20"/>
+                <w:szCs w:val="20"/>
+              </w:rPr>
+            </w:pPr>
+            <w:r>
+              <w:rPr>
+                <w:sz w:val="20"/>
+                <w:szCs w:val="20"/>
+              </w:rPr>
+              <w:t xml:space="preserve">Research the application of deep learning techniques </w:t>
+            </w:r>
+            <w:r>
+              <w:rPr>
+                <w:sz w:val="20"/>
+                <w:szCs w:val="20"/>
+              </w:rPr>
+              <w:t>to quantitative finance under Dr. Tucker Balch.</w:t>
+            </w:r>
+          </w:p>
+          <w:p>
+            <w:pPr>
+              <w:pStyle w:val="Header"/>
+              <w:numPr>
+                <w:ilvl w:val="0"/>
+                <w:numId w:val="2"/>
+              </w:numPr>
+              <w:ind w:left="163" w:hanging="163"/>
+              <w:rPr>
+                <w:sz w:val="20"/>
+                <w:szCs w:val="20"/>
+              </w:rPr>
+            </w:pPr>
+            <w:r>
+              <w:rPr>
+                <w:sz w:val="20"/>
+                <w:szCs w:val="20"/>
+              </w:rPr>
+              <w:t xml:space="preserve">Implemented a </w:t>
+            </w:r>
+            <w:r>
+              <w:rPr>
+                <w:sz w:val="20"/>
+                <w:szCs w:val="20"/>
+              </w:rPr>
+              <w:t>d</w:t>
+            </w:r>
+            <w:r>
+              <w:rPr>
+                <w:sz w:val="20"/>
+                <w:szCs w:val="20"/>
+              </w:rPr>
+              <w:t>eep Q-</w:t>
+            </w:r>
+            <w:r>
+              <w:rPr>
+                <w:sz w:val="20"/>
+                <w:szCs w:val="20"/>
+              </w:rPr>
+              <w:t xml:space="preserve">learning trading agent </w:t>
+            </w:r>
+            <w:r>
+              <w:rPr>
+                <w:sz w:val="20"/>
+                <w:szCs w:val="20"/>
+              </w:rPr>
+              <w:t>from scratch using Keras and Zipline.</w:t>
+            </w:r>
+          </w:p>
+          <w:p>
+            <w:pPr>
+              <w:pStyle w:val="Header"/>
+              <w:numPr>
+                <w:ilvl w:val="0"/>
+                <w:numId w:val="2"/>
+              </w:numPr>
+              <w:ind w:left="163" w:hanging="163"/>
+              <w:rPr>
+                <w:sz w:val="20"/>
+                <w:szCs w:val="20"/>
+              </w:rPr>
+            </w:pPr>
+            <w:r>
+              <w:rPr>
+                <w:sz w:val="20"/>
+                <w:szCs w:val="20"/>
+              </w:rPr>
+              <w:t xml:space="preserve">Investigate </w:t>
+            </w:r>
+            <w:r>
+              <w:rPr>
+                <w:sz w:val="20"/>
+                <w:szCs w:val="20"/>
+              </w:rPr>
+              <w:t>applications</w:t>
+            </w:r>
+            <w:r>
+              <w:rPr>
+                <w:sz w:val="20"/>
+                <w:szCs w:val="20"/>
+              </w:rPr>
               <w:t xml:space="preserve"> </w:t>
             </w:r>
             <w:r>
               <w:rPr>
-                <w:b/>
-              </w:rPr>
-              <w:t>–</w:t>
-            </w:r>
-            <w:r>
-              <w:rPr>
-                <w:b/>
-              </w:rPr>
-              <w:t xml:space="preserve"> </w:t>
+                <w:sz w:val="20"/>
+                <w:szCs w:val="20"/>
+              </w:rPr>
+              <w:t>of</w:t>
+            </w:r>
+            <w:r>
+              <w:rPr>
+                <w:sz w:val="20"/>
+                <w:szCs w:val="20"/>
+              </w:rPr>
+              <w:t xml:space="preserve"> time series classification, </w:t>
+            </w:r>
+            <w:r>
+              <w:rPr>
+                <w:sz w:val="20"/>
+                <w:szCs w:val="20"/>
+              </w:rPr>
+              <w:t>deep reinforcement learning</w:t>
+            </w:r>
+            <w:r>
+              <w:rPr>
+                <w:sz w:val="20"/>
+                <w:szCs w:val="20"/>
+              </w:rPr>
+              <w:t>,</w:t>
+            </w:r>
+            <w:r>
+              <w:rPr>
+                <w:sz w:val="20"/>
+                <w:szCs w:val="20"/>
+              </w:rPr>
+              <w:t xml:space="preserve"> and anomaly detection to </w:t>
+            </w:r>
+            <w:r>
+              <w:rPr>
+                <w:sz w:val="20"/>
+                <w:szCs w:val="20"/>
+              </w:rPr>
+              <w:t>the lab’s</w:t>
+            </w:r>
+            <w:bookmarkStart w:id="0" w:name="_GoBack"/>
+            <w:bookmarkEnd w:id="0"/>
+            <w:r>
+              <w:rPr>
+                <w:sz w:val="20"/>
+                <w:szCs w:val="20"/>
+              </w:rPr>
+              <w:t xml:space="preserve"> stock market exchange simulator.</w:t>
+            </w:r>
+          </w:p>
+        </w:tc>
+      </w:tr>
+      <w:tr>
+        <w:tblPrEx>
+          <w:jc w:val="left"/>
+        </w:tblPrEx>
+        <w:trPr>
+          <w:trHeight w:val="193"/>
+        </w:trPr>
+        <w:tc>
+          <w:tcPr>
+            <w:tcW w:w="2250" w:type="dxa"/>
+            <w:vMerge w:val="restart"/>
+          </w:tcPr>
+          <w:p>
+            <w:pPr>
+              <w:pStyle w:val="Header"/>
+            </w:pPr>
+            <w:r>
+              <w:t>AUG</w:t>
+            </w:r>
+            <w:r>
+              <w:t xml:space="preserve"> 2016 - </w:t>
+            </w:r>
+            <w:r>
+              <w:t>AUG</w:t>
+            </w:r>
+            <w:r>
+              <w:t xml:space="preserve"> 2017</w:t>
+            </w:r>
+          </w:p>
+        </w:tc>
+        <w:tc>
+          <w:tcPr>
+            <w:tcW w:w="8671" w:type="dxa"/>
+            <w:gridSpan w:val="2"/>
+          </w:tcPr>
+          <w:p>
+            <w:r>
+              <w:rPr>
+                <w:b/>
+              </w:rPr>
+              <w:t xml:space="preserve">Undergraduate Research Assistant – </w:t>
+            </w:r>
+            <w:r>
+              <w:rPr>
+                <w:b/>
+              </w:rPr>
+              <w:t xml:space="preserve">Georgia Tech – </w:t>
             </w:r>
             <w:r>
               <w:rPr>
                 <w:b/>
                 <w:i/>
               </w:rPr>
-              <w:t>Global Support Experience</w:t>
+              <w:t>Sherri</w:t>
+            </w:r>
+            <w:r>
+              <w:rPr>
+                <w:b/>
+                <w:i/>
+              </w:rPr>
+              <w:t>ll Group</w:t>
+            </w:r>
+          </w:p>
+        </w:tc>
+      </w:tr>
+      <w:tr>
+        <w:tblPrEx>
+          <w:jc w:val="left"/>
+        </w:tblPrEx>
+        <w:trPr>
+          <w:trHeight w:val="540"/>
+        </w:trPr>
+        <w:tc>
+          <w:tcPr>
+            <w:tcW w:w="2250" w:type="dxa"/>
+            <w:vMerge/>
+          </w:tcPr>
+          <w:p>
+            <w:pPr>
+              <w:pStyle w:val="Header"/>
+            </w:pPr>
+          </w:p>
+        </w:tc>
+        <w:tc>
+          <w:tcPr>
+            <w:tcW w:w="8671" w:type="dxa"/>
+            <w:gridSpan w:val="2"/>
+          </w:tcPr>
+          <w:p>
+            <w:pPr>
+              <w:pStyle w:val="ListParagraph"/>
+              <w:numPr>
+                <w:ilvl w:val="0"/>
+                <w:numId w:val="3"/>
+              </w:numPr>
+              <w:ind w:left="163" w:hanging="163"/>
+              <w:rPr>
+                <w:sz w:val="20"/>
+              </w:rPr>
+            </w:pPr>
+            <w:r>
+              <w:rPr>
+                <w:sz w:val="20"/>
+              </w:rPr>
+              <w:t xml:space="preserve">Designed, developed, and implemented a </w:t>
+            </w:r>
+            <w:r>
+              <w:rPr>
+                <w:sz w:val="20"/>
+              </w:rPr>
+              <w:t xml:space="preserve">Python Flask service and </w:t>
+            </w:r>
+            <w:r>
+              <w:rPr>
+                <w:sz w:val="20"/>
+              </w:rPr>
+              <w:t>MongoDB back-</w:t>
+            </w:r>
+            <w:r>
+              <w:rPr>
+                <w:sz w:val="20"/>
+              </w:rPr>
+              <w:t xml:space="preserve">end for PSI4, a popular quantum chemistry research package. </w:t>
+            </w:r>
+            <w:r>
+              <w:rPr>
+                <w:i/>
+                <w:sz w:val="20"/>
+              </w:rPr>
+              <w:t>Published</w:t>
+            </w:r>
+            <w:r>
+              <w:rPr>
+                <w:i/>
+                <w:sz w:val="20"/>
+              </w:rPr>
+              <w:t xml:space="preserve"> undergraduate thesis on this research.</w:t>
+            </w:r>
+          </w:p>
+        </w:tc>
+      </w:tr>
+      <w:tr>
+        <w:tblPrEx>
+          <w:jc w:val="left"/>
+        </w:tblPrEx>
+        <w:trPr>
+          <w:trHeight w:val="193"/>
+        </w:trPr>
+        <w:tc>
+          <w:tcPr>
+            <w:tcW w:w="2250" w:type="dxa"/>
+            <w:vMerge w:val="restart"/>
+          </w:tcPr>
+          <w:p>
+            <w:pPr>
+              <w:pStyle w:val="Header"/>
+            </w:pPr>
+            <w:r>
+              <w:t>MAR 2016 - MAR 2017</w:t>
+            </w:r>
+          </w:p>
+        </w:tc>
+        <w:tc>
+          <w:tcPr>
+            <w:tcW w:w="8671" w:type="dxa"/>
+            <w:gridSpan w:val="2"/>
+          </w:tcPr>
+          <w:p>
+            <w:r>
+              <w:rPr>
+                <w:b/>
+              </w:rPr>
+              <w:t xml:space="preserve">Undergraduate Research Assistant – Georgia Tech – </w:t>
+            </w:r>
+            <w:r>
+              <w:rPr>
+                <w:b/>
+                <w:i/>
+              </w:rPr>
+              <w:t>Contextual Computing Group</w:t>
             </w:r>
           </w:p>
         </w:tc>
@@ -1467,7 +1993,11 @@
             <w:tcW w:w="2250" w:type="dxa"/>
             <w:vMerge/>
           </w:tcPr>
-          <w:p/>
+          <w:p>
+            <w:pPr>
+              <w:pStyle w:val="Header"/>
+            </w:pPr>
+          </w:p>
         </w:tc>
         <w:tc>
           <w:tcPr>
@@ -1479,81 +2009,41 @@
               <w:pStyle w:val="ListParagraph"/>
               <w:numPr>
                 <w:ilvl w:val="0"/>
-                <w:numId w:val="1"/>
+                <w:numId w:val="3"/>
               </w:numPr>
               <w:ind w:left="163" w:hanging="163"/>
               <w:rPr>
                 <w:sz w:val="20"/>
-              </w:rPr>
-            </w:pPr>
-            <w:r>
-              <w:rPr>
-                <w:b/>
-                <w:sz w:val="20"/>
-              </w:rPr>
-              <w:t>Data Science.</w:t>
-            </w:r>
-            <w:r>
-              <w:rPr>
-                <w:sz w:val="20"/>
-              </w:rPr>
-              <w:t xml:space="preserve"> Created an internal web app using R </w:t>
-            </w:r>
-            <w:r>
-              <w:rPr>
-                <w:sz w:val="20"/>
-              </w:rPr>
-              <w:t>and Shiny for measuring partner</w:t>
-            </w:r>
-            <w:r>
-              <w:rPr>
-                <w:sz w:val="20"/>
-              </w:rPr>
-              <w:t xml:space="preserve"> performance</w:t>
-            </w:r>
-            <w:r>
-              <w:rPr>
-                <w:sz w:val="20"/>
-              </w:rPr>
-              <w:t>. Cisco</w:t>
-            </w:r>
-            <w:r>
-              <w:rPr>
-                <w:sz w:val="20"/>
-              </w:rPr>
-              <w:t xml:space="preserve"> executives estimated the tool would save $150k per quarter.</w:t>
-            </w:r>
-          </w:p>
-          <w:p>
-            <w:pPr>
-              <w:pStyle w:val="ListParagraph"/>
-              <w:numPr>
-                <w:ilvl w:val="0"/>
-                <w:numId w:val="1"/>
-              </w:numPr>
-              <w:ind w:left="163" w:hanging="163"/>
-              <w:rPr>
-                <w:b/>
-              </w:rPr>
-            </w:pPr>
-            <w:r>
-              <w:rPr>
-                <w:b/>
-                <w:sz w:val="20"/>
-              </w:rPr>
-              <w:t>Web Development.</w:t>
-            </w:r>
-            <w:r>
-              <w:rPr>
-                <w:sz w:val="20"/>
-              </w:rPr>
-              <w:t xml:space="preserve"> Redesigned a service wrapper with high visibility within Cisco </w:t>
-            </w:r>
-            <w:r>
-              <w:rPr>
-                <w:sz w:val="20"/>
-              </w:rPr>
-              <w:t>with Java Spring.</w:t>
+                <w:szCs w:val="20"/>
+              </w:rPr>
+            </w:pPr>
+            <w:r>
+              <w:rPr>
+                <w:sz w:val="20"/>
+                <w:szCs w:val="20"/>
+              </w:rPr>
+              <w:t>Researched accessibility technology for the hearing impaired and created software tools and appl</w:t>
+            </w:r>
+            <w:r>
+              <w:rPr>
+                <w:sz w:val="20"/>
+                <w:szCs w:val="20"/>
+              </w:rPr>
+              <w:t xml:space="preserve">ications for the deaf. Built a </w:t>
+            </w:r>
+            <w:r>
+              <w:rPr>
+                <w:sz w:val="20"/>
+                <w:szCs w:val="20"/>
+              </w:rPr>
+              <w:t>cross-platform mobile app with Ionic which reads text from pictures and converts it to sign language</w:t>
+            </w:r>
+            <w:r>
+              <w:rPr>
+                <w:sz w:val="20"/>
+                <w:szCs w:val="20"/>
+              </w:rPr>
+              <w:t>.</w:t>
             </w:r>
           </w:p>
         </w:tc>
@@ -1563,7 +2053,7 @@
           <w:jc w:val="left"/>
         </w:tblPrEx>
         <w:trPr>
-          <w:trHeight w:val="47"/>
+          <w:trHeight w:val="324"/>
         </w:trPr>
         <w:tc>
           <w:tcPr>
@@ -1586,7 +2076,7 @@
               <w:rPr>
                 <w:spacing w:val="22"/>
               </w:rPr>
-              <w:t>RESEARCH</w:t>
+              <w:t>ADDITIONAL EXPERIENCE</w:t>
             </w:r>
           </w:p>
         </w:tc>
@@ -1596,7 +2086,7 @@
           <w:jc w:val="left"/>
         </w:tblPrEx>
         <w:trPr>
-          <w:trHeight w:val="47"/>
+          <w:trHeight w:val="34"/>
         </w:trPr>
         <w:tc>
           <w:tcPr>
@@ -1630,11 +2120,8 @@
             <w:vMerge w:val="restart"/>
           </w:tcPr>
           <w:p>
-            <w:pPr>
-              <w:pStyle w:val="Header"/>
-            </w:pPr>
-            <w:r>
-              <w:t>JAN 2018 - PRESENT</w:t>
+            <w:r>
+              <w:t>AUG 2018 - PRESENT</w:t>
             </w:r>
           </w:p>
         </w:tc>
@@ -1648,32 +2135,54 @@
               <w:rPr>
                 <w:b/>
               </w:rPr>
-              <w:t xml:space="preserve">Graduate Research Assistant </w:t>
-            </w:r>
-            <w:r>
-              <w:rPr>
-                <w:b/>
-              </w:rPr>
-              <w:t>–</w:t>
-            </w:r>
-            <w:r>
-              <w:rPr>
-                <w:b/>
-              </w:rPr>
-              <w:t xml:space="preserve"> </w:t>
-            </w:r>
-            <w:r>
-              <w:rPr>
-                <w:b/>
-              </w:rPr>
-              <w:t xml:space="preserve">Georgia Tech – </w:t>
+              <w:t xml:space="preserve">Graduate Teaching Assistant – Georgia Tech – </w:t>
             </w:r>
             <w:r>
               <w:rPr>
                 <w:b/>
                 <w:i/>
               </w:rPr>
-              <w:t>Quantitative Software Research Group</w:t>
+              <w:t>CS 4646: Machine Learning for Trading</w:t>
+            </w:r>
+          </w:p>
+        </w:tc>
+      </w:tr>
+      <w:tr>
+        <w:tblPrEx>
+          <w:jc w:val="left"/>
+        </w:tblPrEx>
+        <w:trPr>
+          <w:trHeight w:val="369"/>
+        </w:trPr>
+        <w:tc>
+          <w:tcPr>
+            <w:tcW w:w="2250" w:type="dxa"/>
+            <w:vMerge/>
+          </w:tcPr>
+          <w:p/>
+        </w:tc>
+        <w:tc>
+          <w:tcPr>
+            <w:tcW w:w="8671" w:type="dxa"/>
+            <w:gridSpan w:val="2"/>
+          </w:tcPr>
+          <w:p>
+            <w:pPr>
+              <w:pStyle w:val="ListParagraph"/>
+              <w:numPr>
+                <w:ilvl w:val="0"/>
+                <w:numId w:val="3"/>
+              </w:numPr>
+              <w:ind w:left="163" w:hanging="163"/>
+              <w:rPr>
+                <w:sz w:val="20"/>
+              </w:rPr>
+            </w:pPr>
+            <w:r>
+              <w:rPr>
+                <w:sz w:val="20"/>
+              </w:rPr>
+              <w:t>Will be grading assignments, answering questions, and holding regular office hours for the course.</w:t>
             </w:r>
           </w:p>
         </w:tc>
@@ -1688,12 +2197,12 @@
         <w:tc>
           <w:tcPr>
             <w:tcW w:w="2250" w:type="dxa"/>
-            <w:vMerge/>
-          </w:tcPr>
-          <w:p>
-            <w:pPr>
-              <w:pStyle w:val="Header"/>
-            </w:pPr>
+            <w:vMerge w:val="restart"/>
+          </w:tcPr>
+          <w:p>
+            <w:r>
+              <w:t>SPRING 2017</w:t>
+            </w:r>
           </w:p>
         </w:tc>
         <w:tc>
@@ -1703,132 +2212,15 @@
           </w:tcPr>
           <w:p>
             <w:pPr>
-              <w:pStyle w:val="Header"/>
-              <w:numPr>
-                <w:ilvl w:val="0"/>
-                <w:numId w:val="2"/>
-              </w:numPr>
-              <w:ind w:left="163" w:hanging="163"/>
-              <w:rPr>
-                <w:sz w:val="20"/>
-                <w:szCs w:val="20"/>
-              </w:rPr>
-            </w:pPr>
-            <w:r>
-              <w:rPr>
-                <w:sz w:val="20"/>
-                <w:szCs w:val="20"/>
-              </w:rPr>
-              <w:t xml:space="preserve">Research the application of deep learning techniques </w:t>
-            </w:r>
-            <w:r>
-              <w:rPr>
-                <w:sz w:val="20"/>
-                <w:szCs w:val="20"/>
-              </w:rPr>
-              <w:t>to quantitative finance under Dr. Tucker Balch.</w:t>
-            </w:r>
-          </w:p>
-          <w:p>
-            <w:pPr>
-              <w:pStyle w:val="Header"/>
-              <w:numPr>
-                <w:ilvl w:val="0"/>
-                <w:numId w:val="2"/>
-              </w:numPr>
-              <w:ind w:left="163" w:hanging="163"/>
-              <w:rPr>
-                <w:sz w:val="20"/>
-                <w:szCs w:val="20"/>
-              </w:rPr>
-            </w:pPr>
-            <w:r>
-              <w:rPr>
-                <w:sz w:val="20"/>
-                <w:szCs w:val="20"/>
-              </w:rPr>
-              <w:t xml:space="preserve">Implemented a </w:t>
-            </w:r>
-            <w:r>
-              <w:rPr>
-                <w:sz w:val="20"/>
-                <w:szCs w:val="20"/>
-              </w:rPr>
-              <w:t>d</w:t>
-            </w:r>
-            <w:r>
-              <w:rPr>
-                <w:sz w:val="20"/>
-                <w:szCs w:val="20"/>
-              </w:rPr>
-              <w:t>eep Q-</w:t>
-            </w:r>
-            <w:r>
-              <w:rPr>
-                <w:sz w:val="20"/>
-                <w:szCs w:val="20"/>
-              </w:rPr>
-              <w:t>learning trading agent in P</w:t>
-            </w:r>
-            <w:r>
-              <w:rPr>
-                <w:sz w:val="20"/>
-                <w:szCs w:val="20"/>
-              </w:rPr>
-              <w:t xml:space="preserve">ython using </w:t>
-            </w:r>
-            <w:proofErr w:type="spellStart"/>
-            <w:r>
-              <w:rPr>
-                <w:sz w:val="20"/>
-                <w:szCs w:val="20"/>
-              </w:rPr>
-              <w:t>Keras</w:t>
-            </w:r>
-            <w:proofErr w:type="spellEnd"/>
-            <w:r>
-              <w:rPr>
-                <w:sz w:val="20"/>
-                <w:szCs w:val="20"/>
-              </w:rPr>
-              <w:t xml:space="preserve"> and Zipline, as well as</w:t>
-            </w:r>
-            <w:r>
-              <w:rPr>
-                <w:sz w:val="20"/>
-                <w:szCs w:val="20"/>
-              </w:rPr>
-              <w:t xml:space="preserve"> a deep supervised time series classifier using </w:t>
-            </w:r>
-            <w:proofErr w:type="spellStart"/>
-            <w:r>
-              <w:rPr>
-                <w:sz w:val="20"/>
-                <w:szCs w:val="20"/>
-              </w:rPr>
-              <w:t>Keras</w:t>
-            </w:r>
-            <w:proofErr w:type="spellEnd"/>
-            <w:r>
-              <w:rPr>
-                <w:sz w:val="20"/>
-                <w:szCs w:val="20"/>
-              </w:rPr>
-              <w:t>. Currently investigating techniques for exotic time series classification, deep unsupervised dimensionality reduction</w:t>
-            </w:r>
-            <w:r>
-              <w:rPr>
-                <w:sz w:val="20"/>
-                <w:szCs w:val="20"/>
-              </w:rPr>
-              <w:t>,</w:t>
-            </w:r>
-            <w:r>
-              <w:rPr>
-                <w:sz w:val="20"/>
-                <w:szCs w:val="20"/>
-              </w:rPr>
-              <w:t xml:space="preserve"> and anomaly detection.</w:t>
+              <w:rPr>
+                <w:b/>
+              </w:rPr>
+            </w:pPr>
+            <w:r>
+              <w:rPr>
+                <w:b/>
+              </w:rPr>
+              <w:t>Google CodeU Participant</w:t>
             </w:r>
           </w:p>
         </w:tc>
@@ -1838,449 +2230,7 @@
           <w:jc w:val="left"/>
         </w:tblPrEx>
         <w:trPr>
-          <w:trHeight w:val="193"/>
-        </w:trPr>
-        <w:tc>
-          <w:tcPr>
-            <w:tcW w:w="2250" w:type="dxa"/>
-            <w:vMerge w:val="restart"/>
-          </w:tcPr>
-          <w:p>
-            <w:pPr>
-              <w:pStyle w:val="Header"/>
-            </w:pPr>
-            <w:r>
-              <w:t>AUG</w:t>
-            </w:r>
-            <w:r>
-              <w:t xml:space="preserve"> 2016 - </w:t>
-            </w:r>
-            <w:r>
-              <w:t>AUG</w:t>
-            </w:r>
-            <w:r>
-              <w:t xml:space="preserve"> 2017</w:t>
-            </w:r>
-          </w:p>
-        </w:tc>
-        <w:tc>
-          <w:tcPr>
-            <w:tcW w:w="8671" w:type="dxa"/>
-            <w:gridSpan w:val="2"/>
-          </w:tcPr>
-          <w:p>
-            <w:r>
-              <w:rPr>
-                <w:b/>
-              </w:rPr>
-              <w:t xml:space="preserve">Undergraduate Research Assistant – </w:t>
-            </w:r>
-            <w:r>
-              <w:rPr>
-                <w:b/>
-              </w:rPr>
-              <w:t xml:space="preserve">Georgia Tech – </w:t>
-            </w:r>
-            <w:r>
-              <w:rPr>
-                <w:b/>
-                <w:i/>
-              </w:rPr>
-              <w:t>Sherri</w:t>
-            </w:r>
-            <w:r>
-              <w:rPr>
-                <w:b/>
-                <w:i/>
-              </w:rPr>
-              <w:t>ll Group</w:t>
-            </w:r>
-          </w:p>
-        </w:tc>
-      </w:tr>
-      <w:tr>
-        <w:tblPrEx>
-          <w:jc w:val="left"/>
-        </w:tblPrEx>
-        <w:trPr>
-          <w:trHeight w:val="193"/>
-        </w:trPr>
-        <w:tc>
-          <w:tcPr>
-            <w:tcW w:w="2250" w:type="dxa"/>
-            <w:vMerge/>
-          </w:tcPr>
-          <w:p>
-            <w:pPr>
-              <w:pStyle w:val="Header"/>
-            </w:pPr>
-          </w:p>
-        </w:tc>
-        <w:tc>
-          <w:tcPr>
-            <w:tcW w:w="8671" w:type="dxa"/>
-            <w:gridSpan w:val="2"/>
-          </w:tcPr>
-          <w:p>
-            <w:pPr>
-              <w:pStyle w:val="ListParagraph"/>
-              <w:numPr>
-                <w:ilvl w:val="0"/>
-                <w:numId w:val="3"/>
-              </w:numPr>
-              <w:ind w:left="163" w:hanging="163"/>
-              <w:rPr>
-                <w:sz w:val="20"/>
-              </w:rPr>
-            </w:pPr>
-            <w:r>
-              <w:rPr>
-                <w:sz w:val="20"/>
-              </w:rPr>
-              <w:t xml:space="preserve">Designed, developed, and implemented a </w:t>
-            </w:r>
-            <w:r>
-              <w:rPr>
-                <w:sz w:val="20"/>
-              </w:rPr>
-              <w:t xml:space="preserve">Python Flask service and </w:t>
-            </w:r>
-            <w:r>
-              <w:rPr>
-                <w:sz w:val="20"/>
-              </w:rPr>
-              <w:t>MongoDB back-</w:t>
-            </w:r>
-            <w:r>
-              <w:rPr>
-                <w:sz w:val="20"/>
-              </w:rPr>
-              <w:t xml:space="preserve">end for PSI4, a popular quantum chemistry research package. </w:t>
-            </w:r>
-            <w:r>
-              <w:rPr>
-                <w:i/>
-                <w:sz w:val="20"/>
-              </w:rPr>
-              <w:t>Published</w:t>
-            </w:r>
-            <w:r>
-              <w:rPr>
-                <w:i/>
-                <w:sz w:val="20"/>
-              </w:rPr>
-              <w:t xml:space="preserve"> undergraduate thesis on this research.</w:t>
-            </w:r>
-          </w:p>
-        </w:tc>
-      </w:tr>
-      <w:tr>
-        <w:tblPrEx>
-          <w:jc w:val="left"/>
-        </w:tblPrEx>
-        <w:trPr>
-          <w:trHeight w:val="193"/>
-        </w:trPr>
-        <w:tc>
-          <w:tcPr>
-            <w:tcW w:w="2250" w:type="dxa"/>
-            <w:vMerge w:val="restart"/>
-          </w:tcPr>
-          <w:p>
-            <w:pPr>
-              <w:pStyle w:val="Header"/>
-            </w:pPr>
-            <w:r>
-              <w:t>MAR 2016 - MAR 2017</w:t>
-            </w:r>
-          </w:p>
-        </w:tc>
-        <w:tc>
-          <w:tcPr>
-            <w:tcW w:w="8671" w:type="dxa"/>
-            <w:gridSpan w:val="2"/>
-          </w:tcPr>
-          <w:p>
-            <w:r>
-              <w:rPr>
-                <w:b/>
-              </w:rPr>
-              <w:t xml:space="preserve">Undergraduate Research Assistant – Georgia Tech – </w:t>
-            </w:r>
-            <w:r>
-              <w:rPr>
-                <w:b/>
-                <w:i/>
-              </w:rPr>
-              <w:t>Contextual Computing Group</w:t>
-            </w:r>
-          </w:p>
-        </w:tc>
-      </w:tr>
-      <w:tr>
-        <w:tblPrEx>
-          <w:jc w:val="left"/>
-        </w:tblPrEx>
-        <w:trPr>
-          <w:trHeight w:val="396"/>
-        </w:trPr>
-        <w:tc>
-          <w:tcPr>
-            <w:tcW w:w="2250" w:type="dxa"/>
-            <w:vMerge/>
-          </w:tcPr>
-          <w:p>
-            <w:pPr>
-              <w:pStyle w:val="Header"/>
-            </w:pPr>
-          </w:p>
-        </w:tc>
-        <w:tc>
-          <w:tcPr>
-            <w:tcW w:w="8671" w:type="dxa"/>
-            <w:gridSpan w:val="2"/>
-          </w:tcPr>
-          <w:p>
-            <w:pPr>
-              <w:pStyle w:val="ListParagraph"/>
-              <w:numPr>
-                <w:ilvl w:val="0"/>
-                <w:numId w:val="3"/>
-              </w:numPr>
-              <w:ind w:left="163" w:hanging="163"/>
-              <w:rPr>
-                <w:sz w:val="20"/>
-                <w:szCs w:val="20"/>
-              </w:rPr>
-            </w:pPr>
-            <w:r>
-              <w:rPr>
-                <w:sz w:val="20"/>
-                <w:szCs w:val="20"/>
-              </w:rPr>
-              <w:t>Researched accessibility technology for the hearing impaired and created software tools and appl</w:t>
-            </w:r>
-            <w:r>
-              <w:rPr>
-                <w:sz w:val="20"/>
-                <w:szCs w:val="20"/>
-              </w:rPr>
-              <w:t xml:space="preserve">ications for the deaf. Built a </w:t>
-            </w:r>
-            <w:r>
-              <w:rPr>
-                <w:sz w:val="20"/>
-                <w:szCs w:val="20"/>
-              </w:rPr>
-              <w:t>cross-platform mobile app with Ionic which reads text from pictures and converts it to sign language</w:t>
-            </w:r>
-            <w:r>
-              <w:rPr>
-                <w:sz w:val="20"/>
-                <w:szCs w:val="20"/>
-              </w:rPr>
-              <w:t>.</w:t>
-            </w:r>
-          </w:p>
-        </w:tc>
-      </w:tr>
-      <w:tr>
-        <w:tblPrEx>
-          <w:jc w:val="left"/>
-        </w:tblPrEx>
-        <w:trPr>
-          <w:trHeight w:val="193"/>
-        </w:trPr>
-        <w:tc>
-          <w:tcPr>
-            <w:tcW w:w="10921" w:type="dxa"/>
-            <w:gridSpan w:val="3"/>
-            <w:tcBorders>
-              <w:bottom w:val="single" w:sz="8" w:space="0" w:color="auto"/>
-            </w:tcBorders>
-          </w:tcPr>
-          <w:p>
-            <w:pPr>
-              <w:pStyle w:val="Header"/>
-              <w:rPr>
-                <w:rFonts w:ascii="Leelawadee UI" w:hAnsi="Leelawadee UI" w:cs="Leelawadee UI"/>
-                <w:sz w:val="12"/>
-                <w:szCs w:val="24"/>
-              </w:rPr>
-            </w:pPr>
-            <w:r>
-              <w:rPr>
-                <w:spacing w:val="22"/>
-              </w:rPr>
-              <w:t>ADDITIONAL EXPERIENCE</w:t>
-            </w:r>
-          </w:p>
-        </w:tc>
-      </w:tr>
-      <w:tr>
-        <w:tblPrEx>
-          <w:jc w:val="left"/>
-        </w:tblPrEx>
-        <w:trPr>
-          <w:trHeight w:val="34"/>
-        </w:trPr>
-        <w:tc>
-          <w:tcPr>
-            <w:tcW w:w="10921" w:type="dxa"/>
-            <w:gridSpan w:val="3"/>
-            <w:tcBorders>
-              <w:top w:val="single" w:sz="8" w:space="0" w:color="auto"/>
-            </w:tcBorders>
-          </w:tcPr>
-          <w:p>
-            <w:pPr>
-              <w:pStyle w:val="Header"/>
-              <w:rPr>
-                <w:spacing w:val="22"/>
-                <w:sz w:val="8"/>
-              </w:rPr>
-            </w:pPr>
-          </w:p>
-        </w:tc>
-      </w:tr>
-      <w:tr>
-        <w:tblPrEx>
-          <w:jc w:val="left"/>
-        </w:tblPrEx>
-        <w:trPr>
-          <w:trHeight w:val="193"/>
-        </w:trPr>
-        <w:tc>
-          <w:tcPr>
-            <w:tcW w:w="2250" w:type="dxa"/>
-            <w:vMerge w:val="restart"/>
-          </w:tcPr>
-          <w:p>
-            <w:r>
-              <w:t>AUG 2018 - PRESENT</w:t>
-            </w:r>
-          </w:p>
-        </w:tc>
-        <w:tc>
-          <w:tcPr>
-            <w:tcW w:w="8671" w:type="dxa"/>
-            <w:gridSpan w:val="2"/>
-          </w:tcPr>
-          <w:p>
-            <w:r>
-              <w:rPr>
-                <w:b/>
-              </w:rPr>
-              <w:t xml:space="preserve">Graduate Teaching Assistant – Georgia Tech – </w:t>
-            </w:r>
-            <w:r>
-              <w:rPr>
-                <w:b/>
-                <w:i/>
-              </w:rPr>
-              <w:t>CS 4646: Machine Learning for Trading</w:t>
-            </w:r>
-          </w:p>
-        </w:tc>
-      </w:tr>
-      <w:tr>
-        <w:tblPrEx>
-          <w:jc w:val="left"/>
-        </w:tblPrEx>
-        <w:trPr>
-          <w:trHeight w:val="193"/>
-        </w:trPr>
-        <w:tc>
-          <w:tcPr>
-            <w:tcW w:w="2250" w:type="dxa"/>
-            <w:vMerge/>
-          </w:tcPr>
-          <w:p/>
-        </w:tc>
-        <w:tc>
-          <w:tcPr>
-            <w:tcW w:w="8671" w:type="dxa"/>
-            <w:gridSpan w:val="2"/>
-          </w:tcPr>
-          <w:p>
-            <w:pPr>
-              <w:pStyle w:val="ListParagraph"/>
-              <w:numPr>
-                <w:ilvl w:val="0"/>
-                <w:numId w:val="3"/>
-              </w:numPr>
-              <w:ind w:left="163" w:hanging="163"/>
-              <w:rPr>
-                <w:sz w:val="20"/>
-              </w:rPr>
-            </w:pPr>
-            <w:r>
-              <w:rPr>
-                <w:sz w:val="20"/>
-              </w:rPr>
-              <w:t>Will be grading assignments, answering questions, and holding regular office hours for the course.</w:t>
-            </w:r>
-          </w:p>
-        </w:tc>
-      </w:tr>
-      <w:tr>
-        <w:tblPrEx>
-          <w:jc w:val="left"/>
-        </w:tblPrEx>
-        <w:trPr>
-          <w:trHeight w:val="193"/>
-        </w:trPr>
-        <w:tc>
-          <w:tcPr>
-            <w:tcW w:w="2250" w:type="dxa"/>
-            <w:vMerge w:val="restart"/>
-          </w:tcPr>
-          <w:p>
-            <w:r>
-              <w:t>SPRING 2017</w:t>
-            </w:r>
-          </w:p>
-        </w:tc>
-        <w:tc>
-          <w:tcPr>
-            <w:tcW w:w="8671" w:type="dxa"/>
-            <w:gridSpan w:val="2"/>
-          </w:tcPr>
-          <w:p>
-            <w:pPr>
-              <w:rPr>
-                <w:b/>
-              </w:rPr>
-            </w:pPr>
-            <w:r>
-              <w:rPr>
-                <w:b/>
-              </w:rPr>
-              <w:t xml:space="preserve">Google </w:t>
-            </w:r>
-            <w:proofErr w:type="spellStart"/>
-            <w:r>
-              <w:rPr>
-                <w:b/>
-              </w:rPr>
-              <w:t>CodeU</w:t>
-            </w:r>
-            <w:proofErr w:type="spellEnd"/>
-            <w:r>
-              <w:rPr>
-                <w:b/>
-              </w:rPr>
-              <w:t xml:space="preserve"> Participant</w:t>
-            </w:r>
-          </w:p>
-        </w:tc>
-      </w:tr>
-      <w:tr>
-        <w:tblPrEx>
-          <w:jc w:val="left"/>
-        </w:tblPrEx>
-        <w:trPr>
-          <w:trHeight w:val="594"/>
+          <w:trHeight w:val="459"/>
         </w:trPr>
         <w:tc>
           <w:tcPr>
@@ -2389,6 +2339,7 @@
                 <w:rFonts w:ascii="Leelawadee UI" w:hAnsi="Leelawadee UI" w:cs="Leelawadee UI"/>
                 <w:sz w:val="12"/>
                 <w:szCs w:val="24"/>
+                <w:vertAlign w:val="subscript"/>
               </w:rPr>
             </w:pPr>
             <w:r>
@@ -2456,29 +2407,7 @@
                   <w:sz w:val="20"/>
                   <w:u w:val="none"/>
                 </w:rPr>
-                <w:t>FINRA Data Analysis Prize (</w:t>
-              </w:r>
-              <w:proofErr w:type="spellStart"/>
-              <w:r>
-                <w:rPr>
-                  <w:rStyle w:val="Hyperlink"/>
-                  <w:b/>
-                  <w:color w:val="000000" w:themeColor="text1"/>
-                  <w:sz w:val="20"/>
-                  <w:u w:val="none"/>
-                </w:rPr>
-                <w:t>HackGT</w:t>
-              </w:r>
-              <w:proofErr w:type="spellEnd"/>
-              <w:r>
-                <w:rPr>
-                  <w:rStyle w:val="Hyperlink"/>
-                  <w:b/>
-                  <w:color w:val="000000" w:themeColor="text1"/>
-                  <w:sz w:val="20"/>
-                  <w:u w:val="none"/>
-                </w:rPr>
-                <w:t xml:space="preserve"> Hackathon 2017)</w:t>
+                <w:t>FINRA Data Analysis Prize (HackGT Hackathon 2017)</w:t>
               </w:r>
             </w:hyperlink>
             <w:r>
@@ -2497,29 +2426,7 @@
                   <w:sz w:val="20"/>
                   <w:u w:val="none"/>
                 </w:rPr>
-                <w:t xml:space="preserve">First Place (Coca-Cola </w:t>
-              </w:r>
-              <w:proofErr w:type="spellStart"/>
-              <w:r>
-                <w:rPr>
-                  <w:rStyle w:val="Hyperlink"/>
-                  <w:b/>
-                  <w:color w:val="000000" w:themeColor="text1"/>
-                  <w:sz w:val="20"/>
-                  <w:u w:val="none"/>
-                </w:rPr>
-                <w:t>CoolerHacks</w:t>
-              </w:r>
-              <w:proofErr w:type="spellEnd"/>
-              <w:r>
-                <w:rPr>
-                  <w:rStyle w:val="Hyperlink"/>
-                  <w:b/>
-                  <w:color w:val="000000" w:themeColor="text1"/>
-                  <w:sz w:val="20"/>
-                  <w:u w:val="none"/>
-                </w:rPr>
-                <w:t xml:space="preserve"> Hackathon 2016)</w:t>
+                <w:t>First Place (Coca-Cola CoolerHacks Hackathon 2016)</w:t>
               </w:r>
               <w:r>
                 <w:rPr>
@@ -2545,29 +2452,7 @@
                   <w:sz w:val="20"/>
                   <w:u w:val="none"/>
                 </w:rPr>
-                <w:t>Firebase Prize (</w:t>
-              </w:r>
-              <w:proofErr w:type="spellStart"/>
-              <w:r>
-                <w:rPr>
-                  <w:rStyle w:val="Hyperlink"/>
-                  <w:b/>
-                  <w:color w:val="000000" w:themeColor="text1"/>
-                  <w:sz w:val="20"/>
-                  <w:u w:val="none"/>
-                </w:rPr>
-                <w:t>MHacks</w:t>
-              </w:r>
-              <w:proofErr w:type="spellEnd"/>
-              <w:r>
-                <w:rPr>
-                  <w:rStyle w:val="Hyperlink"/>
-                  <w:b/>
-                  <w:color w:val="000000" w:themeColor="text1"/>
-                  <w:sz w:val="20"/>
-                  <w:u w:val="none"/>
-                </w:rPr>
-                <w:t>: Refactor Hackathon 2016)</w:t>
+                <w:t>Firebase Prize (MHacks: Refactor Hackathon 2016)</w:t>
               </w:r>
             </w:hyperlink>
             <w:r>
@@ -2594,9 +2479,17 @@
                   <w:sz w:val="20"/>
                   <w:u w:val="none"/>
                 </w:rPr>
-                <w:t>First Place (</w:t>
+                <w:t>First Place (SwampHacks Hackathon 2016)</w:t>
               </w:r>
-              <w:proofErr w:type="spellStart"/>
+            </w:hyperlink>
+            <w:r>
+              <w:rPr>
+                <w:b/>
+                <w:sz w:val="20"/>
+              </w:rPr>
+              <w:t xml:space="preserve">  •  </w:t>
+            </w:r>
+            <w:hyperlink r:id="rId16" w:history="1">
               <w:r>
                 <w:rPr>
                   <w:rStyle w:val="Hyperlink"/>
@@ -2605,71 +2498,7 @@
                   <w:sz w:val="20"/>
                   <w:u w:val="none"/>
                 </w:rPr>
-                <w:t>SwampHacks</w:t>
-              </w:r>
-              <w:proofErr w:type="spellEnd"/>
-              <w:r>
-                <w:rPr>
-                  <w:rStyle w:val="Hyperlink"/>
-                  <w:b/>
-                  <w:color w:val="000000" w:themeColor="text1"/>
-                  <w:sz w:val="20"/>
-                  <w:u w:val="none"/>
-                </w:rPr>
-                <w:t xml:space="preserve"> Hackathon 2016)</w:t>
-              </w:r>
-            </w:hyperlink>
-            <w:r>
-              <w:rPr>
-                <w:b/>
-                <w:sz w:val="20"/>
-              </w:rPr>
-              <w:t xml:space="preserve">  •  </w:t>
-            </w:r>
-            <w:hyperlink r:id="rId16" w:history="1">
-              <w:proofErr w:type="spellStart"/>
-              <w:r>
-                <w:rPr>
-                  <w:rStyle w:val="Hyperlink"/>
-                  <w:b/>
-                  <w:color w:val="000000" w:themeColor="text1"/>
-                  <w:sz w:val="20"/>
-                  <w:u w:val="none"/>
-                </w:rPr>
-                <w:t>Yik</w:t>
-              </w:r>
-              <w:proofErr w:type="spellEnd"/>
-              <w:r>
-                <w:rPr>
-                  <w:rStyle w:val="Hyperlink"/>
-                  <w:b/>
-                  <w:color w:val="000000" w:themeColor="text1"/>
-                  <w:sz w:val="20"/>
-                  <w:u w:val="none"/>
-                </w:rPr>
-                <w:t xml:space="preserve"> Yak Prize (</w:t>
-              </w:r>
-              <w:proofErr w:type="spellStart"/>
-              <w:r>
-                <w:rPr>
-                  <w:rStyle w:val="Hyperlink"/>
-                  <w:b/>
-                  <w:color w:val="000000" w:themeColor="text1"/>
-                  <w:sz w:val="20"/>
-                  <w:u w:val="none"/>
-                </w:rPr>
-                <w:t>HackDuke</w:t>
-              </w:r>
-              <w:proofErr w:type="spellEnd"/>
-              <w:r>
-                <w:rPr>
-                  <w:rStyle w:val="Hyperlink"/>
-                  <w:b/>
-                  <w:color w:val="000000" w:themeColor="text1"/>
-                  <w:sz w:val="20"/>
-                  <w:u w:val="none"/>
-                </w:rPr>
-                <w:t xml:space="preserve"> Hackathon 2015)</w:t>
+                <w:t>Yik Yak Prize (HackDuke Hackathon 2015)</w:t>
               </w:r>
             </w:hyperlink>
           </w:p>
@@ -2782,37 +2611,33 @@
               </w:rPr>
               <w:t xml:space="preserve">Tools &amp; Platforms – </w:t>
             </w:r>
-            <w:proofErr w:type="spellStart"/>
-            <w:r>
-              <w:rPr>
-                <w:sz w:val="20"/>
-                <w:szCs w:val="20"/>
-              </w:rPr>
-              <w:t>Keras</w:t>
-            </w:r>
-            <w:proofErr w:type="spellEnd"/>
-            <w:r>
-              <w:rPr>
-                <w:sz w:val="20"/>
-                <w:szCs w:val="20"/>
-              </w:rPr>
-              <w:t xml:space="preserve">, TensorFlow, CNTK, d3.js, Zipline, </w:t>
-            </w:r>
-            <w:proofErr w:type="spellStart"/>
-            <w:r>
-              <w:rPr>
-                <w:sz w:val="20"/>
-                <w:szCs w:val="20"/>
-              </w:rPr>
-              <w:t>scikit</w:t>
-            </w:r>
-            <w:proofErr w:type="spellEnd"/>
-            <w:r>
-              <w:rPr>
-                <w:sz w:val="20"/>
-                <w:szCs w:val="20"/>
-              </w:rPr>
-              <w:t>-learn, Flask, MongoDB, Git</w:t>
+            <w:r>
+              <w:rPr>
+                <w:sz w:val="20"/>
+                <w:szCs w:val="20"/>
+              </w:rPr>
+              <w:t xml:space="preserve">Keras, </w:t>
+            </w:r>
+            <w:r>
+              <w:rPr>
+                <w:sz w:val="20"/>
+                <w:szCs w:val="20"/>
+              </w:rPr>
+              <w:t>PyT</w:t>
+            </w:r>
+            <w:r>
+              <w:rPr>
+                <w:sz w:val="20"/>
+                <w:szCs w:val="20"/>
+              </w:rPr>
+              <w:t xml:space="preserve">orch, </w:t>
+            </w:r>
+            <w:r>
+              <w:rPr>
+                <w:sz w:val="20"/>
+                <w:szCs w:val="20"/>
+              </w:rPr>
+              <w:t>TensorFlow, CNTK, d3.js, Zipline, scikit-learn, Flask, MongoDB, Git</w:t>
             </w:r>
           </w:p>
         </w:tc>
@@ -3662,7 +3487,6 @@
   <w:style w:type="character" w:default="1" w:styleId="DefaultParagraphFont">
     <w:name w:val="Default Paragraph Font"/>
     <w:uiPriority w:val="1"/>
-    <w:semiHidden/>
     <w:unhideWhenUsed/>
   </w:style>
   <w:style w:type="table" w:default="1" w:styleId="TableNormal">
@@ -4106,7 +3930,7 @@
 </file>
 
 <file path=customXml/itemProps1.xml><?xml version="1.0" encoding="utf-8"?>
-<ds:datastoreItem xmlns:ds="http://schemas.openxmlformats.org/officeDocument/2006/customXml" ds:itemID="{47375AD7-D7A5-4444-BEB4-208F17523553}">
+<ds:datastoreItem xmlns:ds="http://schemas.openxmlformats.org/officeDocument/2006/customXml" ds:itemID="{83839CDD-73ED-4F1A-9489-7415125174A3}">
   <ds:schemaRefs>
     <ds:schemaRef ds:uri="http://schemas.openxmlformats.org/officeDocument/2006/bibliography"/>
   </ds:schemaRefs>

--- a/Nicholas Petosa Resume.docx
+++ b/Nicholas Petosa Resume.docx
@@ -913,61 +913,13 @@
               <w:rPr>
                 <w:sz w:val="20"/>
               </w:rPr>
-              <w:t>Implemented a</w:t>
-            </w:r>
-            <w:r>
-              <w:rPr>
-                <w:sz w:val="20"/>
-              </w:rPr>
-              <w:t xml:space="preserve"> deep</w:t>
-            </w:r>
-            <w:r>
-              <w:rPr>
-                <w:sz w:val="20"/>
-              </w:rPr>
-              <w:t xml:space="preserve"> general additive model (GAM) </w:t>
-            </w:r>
-            <w:r>
-              <w:rPr>
-                <w:sz w:val="20"/>
-              </w:rPr>
-              <w:t xml:space="preserve">classifier </w:t>
-            </w:r>
-            <w:r>
-              <w:rPr>
-                <w:sz w:val="20"/>
-              </w:rPr>
-              <w:t>in CNTK</w:t>
-            </w:r>
-            <w:r>
-              <w:rPr>
-                <w:sz w:val="20"/>
-              </w:rPr>
-              <w:t xml:space="preserve"> that will </w:t>
-            </w:r>
-            <w:r>
-              <w:rPr>
-                <w:sz w:val="20"/>
-              </w:rPr>
-              <w:t>empower</w:t>
-            </w:r>
-            <w:r>
-              <w:rPr>
-                <w:sz w:val="20"/>
-              </w:rPr>
-              <w:t xml:space="preserve"> PowerBI users</w:t>
-            </w:r>
-            <w:r>
-              <w:rPr>
-                <w:sz w:val="20"/>
-              </w:rPr>
-              <w:t xml:space="preserve"> to</w:t>
-            </w:r>
-            <w:r>
-              <w:rPr>
-                <w:sz w:val="20"/>
-              </w:rPr>
-              <w:t xml:space="preserve"> build transparent, accountable</w:t>
+              <w:t>Created a</w:t>
+            </w:r>
+            <w:r>
+              <w:rPr>
+                <w:sz w:val="20"/>
+              </w:rPr>
+              <w:t>n</w:t>
             </w:r>
             <w:r>
               <w:rPr>
@@ -979,49 +931,55 @@
               <w:rPr>
                 <w:sz w:val="20"/>
               </w:rPr>
-              <w:t xml:space="preserve">models of their data </w:t>
-            </w:r>
-            <w:r>
-              <w:rPr>
-                <w:sz w:val="20"/>
-              </w:rPr>
-              <w:t xml:space="preserve">and </w:t>
-            </w:r>
-            <w:r>
-              <w:rPr>
-                <w:sz w:val="20"/>
-              </w:rPr>
-              <w:t>to visualize</w:t>
-            </w:r>
-            <w:r>
-              <w:rPr>
-                <w:sz w:val="20"/>
-              </w:rPr>
-              <w:t xml:space="preserve"> </w:t>
-            </w:r>
-            <w:r>
-              <w:rPr>
-                <w:sz w:val="20"/>
-              </w:rPr>
-              <w:t>each feature’s</w:t>
-            </w:r>
-            <w:r>
-              <w:rPr>
-                <w:sz w:val="20"/>
-              </w:rPr>
-              <w:t xml:space="preserve"> non-line</w:t>
-            </w:r>
-            <w:r>
-              <w:rPr>
-                <w:sz w:val="20"/>
-              </w:rPr>
-              <w:t>ar contribution</w:t>
-            </w:r>
-            <w:r>
-              <w:rPr>
-                <w:sz w:val="20"/>
-              </w:rPr>
-              <w:t xml:space="preserve"> towards the final classification.</w:t>
+              <w:t xml:space="preserve">application </w:t>
+            </w:r>
+            <w:r>
+              <w:rPr>
+                <w:sz w:val="20"/>
+              </w:rPr>
+              <w:t xml:space="preserve">at Microsoft’s company hackathon for training and visualizing </w:t>
+            </w:r>
+            <w:r>
+              <w:rPr>
+                <w:sz w:val="20"/>
+              </w:rPr>
+              <w:t>deep</w:t>
+            </w:r>
+            <w:r>
+              <w:rPr>
+                <w:sz w:val="20"/>
+              </w:rPr>
+              <w:t xml:space="preserve"> general additive model</w:t>
+            </w:r>
+            <w:r>
+              <w:rPr>
+                <w:sz w:val="20"/>
+              </w:rPr>
+              <w:t>s</w:t>
+            </w:r>
+            <w:r>
+              <w:rPr>
+                <w:sz w:val="20"/>
+              </w:rPr>
+              <w:t xml:space="preserve"> (GAM</w:t>
+            </w:r>
+            <w:r>
+              <w:rPr>
+                <w:sz w:val="20"/>
+              </w:rPr>
+              <w:t>s</w:t>
+            </w:r>
+            <w:r>
+              <w:rPr>
+                <w:sz w:val="20"/>
+              </w:rPr>
+              <w:t>)</w:t>
+            </w:r>
+            <w:r>
+              <w:rPr>
+                <w:sz w:val="20"/>
+              </w:rPr>
+              <w:t xml:space="preserve">, enabling users to build transparent, accountable models of their data. The project was recognized by company executives and is being productionized. </w:t>
             </w:r>
           </w:p>
         </w:tc>
@@ -1708,6 +1666,34 @@
               </w:rPr>
               <w:t>from scratch using Keras and Zipline.</w:t>
             </w:r>
+            <w:r>
+              <w:rPr>
+                <w:sz w:val="20"/>
+                <w:szCs w:val="20"/>
+              </w:rPr>
+              <w:t xml:space="preserve"> </w:t>
+            </w:r>
+            <w:r>
+              <w:rPr>
+                <w:sz w:val="20"/>
+                <w:szCs w:val="20"/>
+              </w:rPr>
+              <w:t>Agent was trained using walk-forward validation over historical price data.</w:t>
+            </w:r>
+            <w:r>
+              <w:rPr>
+                <w:sz w:val="20"/>
+                <w:szCs w:val="20"/>
+              </w:rPr>
+              <w:t xml:space="preserve"> Results were presented at QuantCon 2018</w:t>
+            </w:r>
+            <w:r>
+              <w:rPr>
+                <w:sz w:val="20"/>
+                <w:szCs w:val="20"/>
+              </w:rPr>
+              <w:t>.</w:t>
+            </w:r>
           </w:p>
           <w:p>
             <w:pPr>
@@ -1785,8 +1771,6 @@
               </w:rPr>
               <w:t>the lab’s</w:t>
             </w:r>
-            <w:bookmarkStart w:id="0" w:name="_GoBack"/>
-            <w:bookmarkEnd w:id="0"/>
             <w:r>
               <w:rPr>
                 <w:sz w:val="20"/>
@@ -1986,7 +1970,7 @@
           <w:jc w:val="left"/>
         </w:tblPrEx>
         <w:trPr>
-          <w:trHeight w:val="891"/>
+          <w:trHeight w:val="702"/>
         </w:trPr>
         <w:tc>
           <w:tcPr>
@@ -2022,21 +2006,56 @@
                 <w:sz w:val="20"/>
                 <w:szCs w:val="20"/>
               </w:rPr>
-              <w:t>Researched accessibility technology for the hearing impaired and created software tools and appl</w:t>
-            </w:r>
-            <w:r>
-              <w:rPr>
-                <w:sz w:val="20"/>
-                <w:szCs w:val="20"/>
-              </w:rPr>
-              <w:t xml:space="preserve">ications for the deaf. Built a </w:t>
-            </w:r>
-            <w:r>
-              <w:rPr>
-                <w:sz w:val="20"/>
-                <w:szCs w:val="20"/>
-              </w:rPr>
-              <w:t>cross-platform mobile app with Ionic which reads text from pictures and converts it to sign language</w:t>
+              <w:t xml:space="preserve">Researched accessibility technology </w:t>
+            </w:r>
+            <w:r>
+              <w:rPr>
+                <w:sz w:val="20"/>
+                <w:szCs w:val="20"/>
+              </w:rPr>
+              <w:t xml:space="preserve">and </w:t>
+            </w:r>
+            <w:r>
+              <w:rPr>
+                <w:sz w:val="20"/>
+                <w:szCs w:val="20"/>
+              </w:rPr>
+              <w:t xml:space="preserve">created software tools </w:t>
+            </w:r>
+            <w:r>
+              <w:rPr>
+                <w:sz w:val="20"/>
+                <w:szCs w:val="20"/>
+              </w:rPr>
+              <w:t xml:space="preserve">for the </w:t>
+            </w:r>
+            <w:r>
+              <w:rPr>
+                <w:sz w:val="20"/>
+                <w:szCs w:val="20"/>
+              </w:rPr>
+              <w:t xml:space="preserve">deaf. Built a </w:t>
+            </w:r>
+            <w:r>
+              <w:rPr>
+                <w:sz w:val="20"/>
+                <w:szCs w:val="20"/>
+              </w:rPr>
+              <w:t xml:space="preserve">cross-platform mobile app with Ionic which </w:t>
+            </w:r>
+            <w:r>
+              <w:rPr>
+                <w:sz w:val="20"/>
+                <w:szCs w:val="20"/>
+              </w:rPr>
+              <w:t>extracts</w:t>
+            </w:r>
+            <w:r>
+              <w:rPr>
+                <w:sz w:val="20"/>
+                <w:szCs w:val="20"/>
+              </w:rPr>
+              <w:t xml:space="preserve"> text from pictures and converts it to sign language</w:t>
             </w:r>
             <w:r>
               <w:rPr>
@@ -2053,7 +2072,7 @@
           <w:jc w:val="left"/>
         </w:tblPrEx>
         <w:trPr>
-          <w:trHeight w:val="324"/>
+          <w:trHeight w:val="279"/>
         </w:trPr>
         <w:tc>
           <w:tcPr>
@@ -2086,7 +2105,7 @@
           <w:jc w:val="left"/>
         </w:tblPrEx>
         <w:trPr>
-          <w:trHeight w:val="34"/>
+          <w:trHeight w:val="38"/>
         </w:trPr>
         <w:tc>
           <w:tcPr>
@@ -2142,7 +2161,23 @@
                 <w:b/>
                 <w:i/>
               </w:rPr>
-              <w:t>CS 4646: Machine Learning for Trading</w:t>
+              <w:t xml:space="preserve">CS </w:t>
+            </w:r>
+            <w:r>
+              <w:rPr>
+                <w:b/>
+                <w:i/>
+              </w:rPr>
+              <w:t>7</w:t>
+            </w:r>
+            <w:bookmarkStart w:id="0" w:name="_GoBack"/>
+            <w:bookmarkEnd w:id="0"/>
+            <w:r>
+              <w:rPr>
+                <w:b/>
+                <w:i/>
+              </w:rPr>
+              <w:t>646: Machine Learning for Trading</w:t>
             </w:r>
           </w:p>
         </w:tc>
@@ -2152,7 +2187,7 @@
           <w:jc w:val="left"/>
         </w:tblPrEx>
         <w:trPr>
-          <w:trHeight w:val="369"/>
+          <w:trHeight w:val="279"/>
         </w:trPr>
         <w:tc>
           <w:tcPr>
@@ -3487,6 +3522,7 @@
   <w:style w:type="character" w:default="1" w:styleId="DefaultParagraphFont">
     <w:name w:val="Default Paragraph Font"/>
     <w:uiPriority w:val="1"/>
+    <w:semiHidden/>
     <w:unhideWhenUsed/>
   </w:style>
   <w:style w:type="table" w:default="1" w:styleId="TableNormal">
@@ -3930,7 +3966,7 @@
 </file>
 
 <file path=customXml/itemProps1.xml><?xml version="1.0" encoding="utf-8"?>
-<ds:datastoreItem xmlns:ds="http://schemas.openxmlformats.org/officeDocument/2006/customXml" ds:itemID="{83839CDD-73ED-4F1A-9489-7415125174A3}">
+<ds:datastoreItem xmlns:ds="http://schemas.openxmlformats.org/officeDocument/2006/customXml" ds:itemID="{68F56D0F-E2FF-46D7-9596-B6CE6EBC1534}">
   <ds:schemaRefs>
     <ds:schemaRef ds:uri="http://schemas.openxmlformats.org/officeDocument/2006/bibliography"/>
   </ds:schemaRefs>

--- a/Nicholas Petosa Resume.docx
+++ b/Nicholas Petosa Resume.docx
@@ -771,7 +771,7 @@
           <w:jc w:val="left"/>
         </w:tblPrEx>
         <w:trPr>
-          <w:trHeight w:val="1305"/>
+          <w:trHeight w:val="1557"/>
         </w:trPr>
         <w:tc>
           <w:tcPr>
@@ -913,13 +913,20 @@
               <w:rPr>
                 <w:sz w:val="20"/>
               </w:rPr>
-              <w:t>Created a</w:t>
-            </w:r>
-            <w:r>
-              <w:rPr>
-                <w:sz w:val="20"/>
-              </w:rPr>
-              <w:t>n</w:t>
+              <w:t>Created an application that won 2</w:t>
+            </w:r>
+            <w:r>
+              <w:rPr>
+                <w:sz w:val="20"/>
+                <w:vertAlign w:val="superscript"/>
+              </w:rPr>
+              <w:t>nd</w:t>
+            </w:r>
+            <w:r>
+              <w:rPr>
+                <w:sz w:val="20"/>
+              </w:rPr>
+              <w:t xml:space="preserve"> place in the AI &amp; Ethics category of Microsoft’s 2018 global company hackathon.</w:t>
             </w:r>
             <w:r>
               <w:rPr>
@@ -931,25 +938,7 @@
               <w:rPr>
                 <w:sz w:val="20"/>
               </w:rPr>
-              <w:t xml:space="preserve">application </w:t>
-            </w:r>
-            <w:r>
-              <w:rPr>
-                <w:sz w:val="20"/>
-              </w:rPr>
-              <w:t xml:space="preserve">at Microsoft’s company hackathon for training and visualizing </w:t>
-            </w:r>
-            <w:r>
-              <w:rPr>
-                <w:sz w:val="20"/>
-              </w:rPr>
-              <w:t>deep</w:t>
-            </w:r>
-            <w:r>
-              <w:rPr>
-                <w:sz w:val="20"/>
-              </w:rPr>
-              <w:t xml:space="preserve"> general additive model</w:t>
+              <w:t>The application trains and visualizes deep general additive models (GAM</w:t>
             </w:r>
             <w:r>
               <w:rPr>
@@ -961,25 +950,7 @@
               <w:rPr>
                 <w:sz w:val="20"/>
               </w:rPr>
-              <w:t xml:space="preserve"> (GAM</w:t>
-            </w:r>
-            <w:r>
-              <w:rPr>
-                <w:sz w:val="20"/>
-              </w:rPr>
-              <w:t>s</w:t>
-            </w:r>
-            <w:r>
-              <w:rPr>
-                <w:sz w:val="20"/>
-              </w:rPr>
-              <w:t>)</w:t>
-            </w:r>
-            <w:r>
-              <w:rPr>
-                <w:sz w:val="20"/>
-              </w:rPr>
-              <w:t xml:space="preserve">, enabling users to build transparent, accountable models of their data. The project was recognized by company executives and is being productionized. </w:t>
+              <w:t>) to build transparent, accountable models of data. The project was recognized by company executives and is being productionized.</w:t>
             </w:r>
           </w:p>
         </w:tc>
@@ -1970,7 +1941,7 @@
           <w:jc w:val="left"/>
         </w:tblPrEx>
         <w:trPr>
-          <w:trHeight w:val="702"/>
+          <w:trHeight w:val="639"/>
         </w:trPr>
         <w:tc>
           <w:tcPr>
@@ -2170,8 +2141,6 @@
               </w:rPr>
               <w:t>7</w:t>
             </w:r>
-            <w:bookmarkStart w:id="0" w:name="_GoBack"/>
-            <w:bookmarkEnd w:id="0"/>
             <w:r>
               <w:rPr>
                 <w:b/>
@@ -2383,6 +2352,8 @@
               </w:rPr>
               <w:t>AWARDS</w:t>
             </w:r>
+            <w:bookmarkStart w:id="0" w:name="_GoBack"/>
+            <w:bookmarkEnd w:id="0"/>
           </w:p>
         </w:tc>
       </w:tr>
@@ -2429,8 +2400,8 @@
             <w:pPr>
               <w:jc w:val="center"/>
               <w:rPr>
-                <w:sz w:val="20"/>
-                <w:lang w:val="en"/>
+                <w:b/>
+                <w:sz w:val="20"/>
               </w:rPr>
             </w:pPr>
             <w:hyperlink r:id="rId12" w:history="1">
@@ -2442,7 +2413,51 @@
                   <w:sz w:val="20"/>
                   <w:u w:val="none"/>
                 </w:rPr>
-                <w:t>FINRA Data Analysis Prize (HackGT Hackathon 2017)</w:t>
+                <w:t>2nd</w:t>
+              </w:r>
+              <w:r>
+                <w:rPr>
+                  <w:rStyle w:val="Hyperlink"/>
+                  <w:b/>
+                  <w:color w:val="000000" w:themeColor="text1"/>
+                  <w:sz w:val="20"/>
+                  <w:u w:val="none"/>
+                </w:rPr>
+                <w:t xml:space="preserve"> Place (Home Depot Deep Learning Hackathon 2018)  </w:t>
+              </w:r>
+              <w:r>
+                <w:rPr>
+                  <w:b/>
+                  <w:sz w:val="20"/>
+                </w:rPr>
+                <w:t>•</w:t>
+              </w:r>
+              <w:r>
+                <w:rPr>
+                  <w:b/>
+                  <w:sz w:val="20"/>
+                </w:rPr>
+                <w:t xml:space="preserve">  </w:t>
+              </w:r>
+              <w:r>
+                <w:rPr>
+                  <w:rStyle w:val="Hyperlink"/>
+                  <w:b/>
+                  <w:color w:val="000000" w:themeColor="text1"/>
+                  <w:sz w:val="20"/>
+                  <w:u w:val="none"/>
+                </w:rPr>
+                <w:t>F</w:t>
+              </w:r>
+              <w:r>
+                <w:rPr>
+                  <w:rStyle w:val="Hyperlink"/>
+                  <w:b/>
+                  <w:color w:val="000000" w:themeColor="text1"/>
+                  <w:sz w:val="20"/>
+                  <w:u w:val="none"/>
+                </w:rPr>
+                <w:t>INRA Data Analysis Prize (HackGT Hackathon 2017)</w:t>
               </w:r>
             </w:hyperlink>
             <w:r>
@@ -2450,7 +2465,71 @@
                 <w:b/>
                 <w:sz w:val="20"/>
               </w:rPr>
-              <w:t xml:space="preserve">  •  </w:t>
+              <w:t xml:space="preserve"> </w:t>
+            </w:r>
+          </w:p>
+          <w:p>
+            <w:pPr>
+              <w:jc w:val="center"/>
+              <w:rPr>
+                <w:sz w:val="20"/>
+                <w:lang w:val="en"/>
+              </w:rPr>
+            </w:pPr>
+            <w:r>
+              <w:rPr>
+                <w:b/>
+                <w:sz w:val="20"/>
+              </w:rPr>
+              <w:t>1st</w:t>
+            </w:r>
+            <w:r>
+              <w:rPr>
+                <w:b/>
+                <w:sz w:val="20"/>
+              </w:rPr>
+              <w:t xml:space="preserve"> Place (Coca-Cola </w:t>
+            </w:r>
+            <w:r>
+              <w:rPr>
+                <w:b/>
+                <w:sz w:val="20"/>
+              </w:rPr>
+              <w:t>Hackathon</w:t>
+            </w:r>
+            <w:r>
+              <w:rPr>
+                <w:b/>
+                <w:sz w:val="20"/>
+              </w:rPr>
+              <w:t xml:space="preserve"> 2016)</w:t>
+            </w:r>
+            <w:r>
+              <w:rPr>
+                <w:b/>
+                <w:sz w:val="20"/>
+              </w:rPr>
+              <w:t xml:space="preserve"> </w:t>
+            </w:r>
+            <w:r>
+              <w:rPr>
+                <w:sz w:val="20"/>
+              </w:rPr>
+              <w:t xml:space="preserve"> </w:t>
+            </w:r>
+            <w:r>
+              <w:rPr>
+                <w:b/>
+                <w:sz w:val="20"/>
+              </w:rPr>
+              <w:t>•</w:t>
+            </w:r>
+            <w:r>
+              <w:rPr>
+                <w:b/>
+                <w:sz w:val="20"/>
+              </w:rPr>
+              <w:t xml:space="preserve">  </w:t>
             </w:r>
             <w:hyperlink r:id="rId13" w:history="1">
               <w:r>
@@ -2461,16 +2540,47 @@
                   <w:sz w:val="20"/>
                   <w:u w:val="none"/>
                 </w:rPr>
-                <w:t>First Place (Coca-Cola CoolerHacks Hackathon 2016)</w:t>
+                <w:t>Firebase Prize (MHacks</w:t>
               </w:r>
               <w:r>
                 <w:rPr>
                   <w:rStyle w:val="Hyperlink"/>
+                  <w:b/>
+                  <w:color w:val="000000" w:themeColor="text1"/>
                   <w:sz w:val="20"/>
+                  <w:u w:val="none"/>
                 </w:rPr>
                 <w:t xml:space="preserve"> </w:t>
               </w:r>
+              <w:r>
+                <w:rPr>
+                  <w:rStyle w:val="Hyperlink"/>
+                  <w:b/>
+                  <w:color w:val="000000" w:themeColor="text1"/>
+                  <w:sz w:val="20"/>
+                  <w:u w:val="none"/>
+                </w:rPr>
+                <w:t>Hackathon</w:t>
+              </w:r>
+              <w:r>
+                <w:rPr>
+                  <w:rStyle w:val="Hyperlink"/>
+                  <w:b/>
+                  <w:color w:val="000000" w:themeColor="text1"/>
+                  <w:sz w:val="20"/>
+                  <w:u w:val="none"/>
+                </w:rPr>
+                <w:t xml:space="preserve"> 2016)</w:t>
+              </w:r>
             </w:hyperlink>
+            <w:r>
+              <w:rPr>
+                <w:b/>
+                <w:color w:val="000000" w:themeColor="text1"/>
+                <w:sz w:val="20"/>
+              </w:rPr>
+              <w:t xml:space="preserve"> </w:t>
+            </w:r>
             <w:r>
               <w:rPr>
                 <w:b/>
@@ -2487,25 +2597,8 @@
                   <w:sz w:val="20"/>
                   <w:u w:val="none"/>
                 </w:rPr>
-                <w:t>Firebase Prize (MHacks: Refactor Hackathon 2016)</w:t>
+                <w:t>1st</w:t>
               </w:r>
-            </w:hyperlink>
-            <w:r>
-              <w:rPr>
-                <w:b/>
-                <w:color w:val="000000" w:themeColor="text1"/>
-                <w:sz w:val="20"/>
-              </w:rPr>
-              <w:t xml:space="preserve"> </w:t>
-            </w:r>
-            <w:r>
-              <w:rPr>
-                <w:b/>
-                <w:sz w:val="20"/>
-              </w:rPr>
-              <w:t xml:space="preserve"> •  </w:t>
-            </w:r>
-            <w:hyperlink r:id="rId15" w:history="1">
               <w:r>
                 <w:rPr>
                   <w:rStyle w:val="Hyperlink"/>
@@ -2514,17 +2607,8 @@
                   <w:sz w:val="20"/>
                   <w:u w:val="none"/>
                 </w:rPr>
-                <w:t>First Place (SwampHacks Hackathon 2016)</w:t>
+                <w:t xml:space="preserve"> Place (SwampHacks </w:t>
               </w:r>
-            </w:hyperlink>
-            <w:r>
-              <w:rPr>
-                <w:b/>
-                <w:sz w:val="20"/>
-              </w:rPr>
-              <w:t xml:space="preserve">  •  </w:t>
-            </w:r>
-            <w:hyperlink r:id="rId16" w:history="1">
               <w:r>
                 <w:rPr>
                   <w:rStyle w:val="Hyperlink"/>
@@ -2533,7 +2617,17 @@
                   <w:sz w:val="20"/>
                   <w:u w:val="none"/>
                 </w:rPr>
-                <w:t>Yik Yak Prize (HackDuke Hackathon 2015)</w:t>
+                <w:t xml:space="preserve">Hackaton </w:t>
+              </w:r>
+              <w:r>
+                <w:rPr>
+                  <w:rStyle w:val="Hyperlink"/>
+                  <w:b/>
+                  <w:color w:val="000000" w:themeColor="text1"/>
+                  <w:sz w:val="20"/>
+                  <w:u w:val="none"/>
+                </w:rPr>
+                <w:t>2016)</w:t>
               </w:r>
             </w:hyperlink>
           </w:p>
@@ -3966,7 +4060,7 @@
 </file>
 
 <file path=customXml/itemProps1.xml><?xml version="1.0" encoding="utf-8"?>
-<ds:datastoreItem xmlns:ds="http://schemas.openxmlformats.org/officeDocument/2006/customXml" ds:itemID="{68F56D0F-E2FF-46D7-9596-B6CE6EBC1534}">
+<ds:datastoreItem xmlns:ds="http://schemas.openxmlformats.org/officeDocument/2006/customXml" ds:itemID="{B76BC05D-E97B-4AD9-B36E-689F330353F2}">
   <ds:schemaRefs>
     <ds:schemaRef ds:uri="http://schemas.openxmlformats.org/officeDocument/2006/bibliography"/>
   </ds:schemaRefs>
